--- a/Documents/FINAL/B200-TA-1617-01-069.docx
+++ b/Documents/FINAL/B200-TA-1617-01-069.docx
@@ -1,6 +1,6 @@
 
 <file path=word/document.xml><?xml version="1.0" encoding="utf-8"?>
-<w:document xmlns:wpc="http://schemas.microsoft.com/office/word/2010/wordprocessingCanvas" xmlns:mc="http://schemas.openxmlformats.org/markup-compatibility/2006" xmlns:o="urn:schemas-microsoft-com:office:office" xmlns:r="http://schemas.openxmlformats.org/officeDocument/2006/relationships" xmlns:m="http://schemas.openxmlformats.org/officeDocument/2006/math" xmlns:v="urn:schemas-microsoft-com:vml" xmlns:wp14="http://schemas.microsoft.com/office/word/2010/wordprocessingDrawing" xmlns:wp="http://schemas.openxmlformats.org/drawingml/2006/wordprocessingDrawing" xmlns:w10="urn:schemas-microsoft-com:office:word" xmlns:w="http://schemas.openxmlformats.org/wordprocessingml/2006/main" xmlns:w14="http://schemas.microsoft.com/office/word/2010/wordml" xmlns:wpg="http://schemas.microsoft.com/office/word/2010/wordprocessingGroup" xmlns:wpi="http://schemas.microsoft.com/office/word/2010/wordprocessingInk" xmlns:wne="http://schemas.microsoft.com/office/word/2006/wordml" xmlns:wps="http://schemas.microsoft.com/office/word/2010/wordprocessingShape" mc:Ignorable="w14 wp14">
+<w:document xmlns:wpc="http://schemas.microsoft.com/office/word/2010/wordprocessingCanvas" xmlns:mc="http://schemas.openxmlformats.org/markup-compatibility/2006" xmlns:o="urn:schemas-microsoft-com:office:office" xmlns:r="http://schemas.openxmlformats.org/officeDocument/2006/relationships" xmlns:m="http://schemas.openxmlformats.org/officeDocument/2006/math" xmlns:v="urn:schemas-microsoft-com:vml" xmlns:wp14="http://schemas.microsoft.com/office/word/2010/wordprocessingDrawing" xmlns:wp="http://schemas.openxmlformats.org/drawingml/2006/wordprocessingDrawing" xmlns:w10="urn:schemas-microsoft-com:office:word" xmlns:w="http://schemas.openxmlformats.org/wordprocessingml/2006/main" xmlns:w14="http://schemas.microsoft.com/office/word/2010/wordml" xmlns:w15="http://schemas.microsoft.com/office/word/2012/wordml" xmlns:wpg="http://schemas.microsoft.com/office/word/2010/wordprocessingGroup" xmlns:wpi="http://schemas.microsoft.com/office/word/2010/wordprocessingInk" xmlns:wne="http://schemas.microsoft.com/office/word/2006/wordml" xmlns:wps="http://schemas.microsoft.com/office/word/2010/wordprocessingShape" mc:Ignorable="w14 w15 wp14">
   <w:body>
     <w:p>
       <w:pPr>
@@ -24,7 +24,6 @@
           <w:noProof/>
           <w:sz w:val="36"/>
           <w:szCs w:val="32"/>
-          <w:lang w:val="id-ID" w:eastAsia="id-ID"/>
         </w:rPr>
         <w:drawing>
           <wp:anchor distT="0" distB="0" distL="114300" distR="114300" simplePos="0" relativeHeight="251657216" behindDoc="1" locked="0" layoutInCell="1" allowOverlap="1">
@@ -60,7 +59,7 @@
                     </pic:cNvPicPr>
                   </pic:nvPicPr>
                   <pic:blipFill>
-                    <a:blip r:embed="rId9" cstate="print">
+                    <a:blip r:embed="rId8" cstate="print">
                       <a:extLst>
                         <a:ext uri="{28A0092B-C50C-407E-A947-70E740481C1C}">
                           <a14:useLocalDpi xmlns:a14="http://schemas.microsoft.com/office/drawing/2010/main" val="0"/>
@@ -225,7 +224,6 @@
       <w:r>
         <w:rPr>
           <w:noProof/>
-          <w:lang w:val="id-ID" w:eastAsia="id-ID"/>
         </w:rPr>
         <mc:AlternateContent>
           <mc:Choice Requires="wps">
@@ -360,7 +358,7 @@
               </wp:anchor>
             </w:drawing>
           </mc:Choice>
-          <mc:Fallback xmlns:w15="http://schemas.microsoft.com/office/word/2012/wordml">
+          <mc:Fallback>
             <w:pict>
               <v:rect id="Rectangle 257" o:spid="_x0000_s1026" style="position:absolute;left:0;text-align:left;margin-left:99.2pt;margin-top:10.15pt;width:237.65pt;height:21.65pt;z-index:251658240;visibility:visible;mso-wrap-style:square;mso-width-percent:0;mso-height-percent:0;mso-wrap-distance-left:9pt;mso-wrap-distance-top:0;mso-wrap-distance-right:9pt;mso-wrap-distance-bottom:0;mso-position-horizontal:absolute;mso-position-horizontal-relative:text;mso-position-vertical:absolute;mso-position-vertical-relative:text;mso-width-percent:0;mso-height-percent:0;mso-width-relative:page;mso-height-relative:page;v-text-anchor:top" o:gfxdata="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" o:allowincell="f" filled="f" stroked="f" strokeweight="0">
                 <v:textbox inset="0,0,0,0">
@@ -852,27 +850,14 @@
             <w:pPr>
               <w:pStyle w:val="CoverTable"/>
             </w:pPr>
-            <w:r>
-              <w:fldChar w:fldCharType="begin"/>
-            </w:r>
-            <w:r>
-              <w:instrText xml:space="preserve"> FILENAME   \* MERGEFORMAT </w:instrText>
-            </w:r>
-            <w:r>
-              <w:fldChar w:fldCharType="separate"/>
-            </w:r>
-            <w:r>
-              <w:rPr>
-                <w:noProof/>
-              </w:rPr>
-              <w:t>B200</w:t>
-            </w:r>
-            <w:r>
-              <w:rPr>
-                <w:noProof/>
-              </w:rPr>
-              <w:fldChar w:fldCharType="end"/>
-            </w:r>
+            <w:fldSimple w:instr=" FILENAME   \* MERGEFORMAT ">
+              <w:r>
+                <w:rPr>
+                  <w:noProof/>
+                </w:rPr>
+                <w:t>B200</w:t>
+              </w:r>
+            </w:fldSimple>
             <w:r>
               <w:t>-01-TA1617.01.069.docx</w:t>
             </w:r>
@@ -955,7 +940,7 @@
               <w:rPr>
                 <w:noProof/>
               </w:rPr>
-              <w:t>2 May 2017</w:t>
+              <w:t>12 May 2017</w:t>
             </w:r>
             <w:r>
               <w:fldChar w:fldCharType="end"/>
@@ -2643,7 +2628,6 @@
       <w:bookmarkStart w:id="0" w:name="_Toc356714129"/>
       <w:bookmarkStart w:id="1" w:name="_Toc356715016"/>
       <w:bookmarkStart w:id="2" w:name="_Toc356715785"/>
-      <w:bookmarkStart w:id="3" w:name="_Toc462040353"/>
       <w:r>
         <w:lastRenderedPageBreak/>
         <w:t>DAFTAR ISI</w:t>
@@ -2651,23 +2635,24 @@
       <w:bookmarkEnd w:id="0"/>
       <w:bookmarkEnd w:id="1"/>
       <w:bookmarkEnd w:id="2"/>
-      <w:bookmarkEnd w:id="3"/>
     </w:p>
-    <w:bookmarkStart w:id="4" w:name="_Toc356714130"/>
+    <w:bookmarkStart w:id="3" w:name="_Toc356714130"/>
+    <w:bookmarkStart w:id="4" w:name="_GoBack"/>
+    <w:bookmarkEnd w:id="4"/>
     <w:p>
       <w:pPr>
         <w:pStyle w:val="TOC1"/>
         <w:tabs>
+          <w:tab w:val="left" w:pos="480"/>
           <w:tab w:val="right" w:leader="dot" w:pos="8731"/>
         </w:tabs>
         <w:rPr>
-          <w:rFonts w:ascii="Calibri" w:hAnsi="Calibri"/>
+          <w:rFonts w:asciiTheme="minorHAnsi" w:eastAsiaTheme="minorEastAsia" w:hAnsiTheme="minorHAnsi" w:cstheme="minorBidi"/>
           <w:b w:val="0"/>
           <w:caps w:val="0"/>
           <w:noProof/>
           <w:sz w:val="22"/>
           <w:szCs w:val="22"/>
-          <w:lang w:val="id-ID" w:eastAsia="id-ID"/>
         </w:rPr>
       </w:pPr>
       <w:r>
@@ -2688,245 +2673,7 @@
         </w:rPr>
         <w:fldChar w:fldCharType="separate"/>
       </w:r>
-      <w:hyperlink w:anchor="_Toc462040353" w:history="1">
-        <w:r>
-          <w:rPr>
-            <w:rStyle w:val="Hyperlink"/>
-            <w:noProof/>
-          </w:rPr>
-          <w:t>DAFTAR ISI</w:t>
-        </w:r>
-        <w:r>
-          <w:rPr>
-            <w:noProof/>
-            <w:webHidden/>
-          </w:rPr>
-          <w:tab/>
-        </w:r>
-        <w:r>
-          <w:rPr>
-            <w:noProof/>
-            <w:webHidden/>
-          </w:rPr>
-          <w:fldChar w:fldCharType="begin"/>
-        </w:r>
-        <w:r>
-          <w:rPr>
-            <w:noProof/>
-            <w:webHidden/>
-          </w:rPr>
-          <w:instrText xml:space="preserve"> PAGEREF _Toc462040353 \h </w:instrText>
-        </w:r>
-        <w:r>
-          <w:rPr>
-            <w:noProof/>
-            <w:webHidden/>
-          </w:rPr>
-        </w:r>
-        <w:r>
-          <w:rPr>
-            <w:noProof/>
-            <w:webHidden/>
-          </w:rPr>
-          <w:fldChar w:fldCharType="separate"/>
-        </w:r>
-        <w:r>
-          <w:rPr>
-            <w:noProof/>
-            <w:webHidden/>
-          </w:rPr>
-          <w:t>2</w:t>
-        </w:r>
-        <w:r>
-          <w:rPr>
-            <w:noProof/>
-            <w:webHidden/>
-          </w:rPr>
-          <w:fldChar w:fldCharType="end"/>
-        </w:r>
-      </w:hyperlink>
-    </w:p>
-    <w:p>
-      <w:pPr>
-        <w:pStyle w:val="TOC1"/>
-        <w:tabs>
-          <w:tab w:val="right" w:leader="dot" w:pos="8731"/>
-        </w:tabs>
-        <w:rPr>
-          <w:rFonts w:ascii="Calibri" w:hAnsi="Calibri"/>
-          <w:b w:val="0"/>
-          <w:caps w:val="0"/>
-          <w:noProof/>
-          <w:sz w:val="22"/>
-          <w:szCs w:val="22"/>
-          <w:lang w:val="id-ID" w:eastAsia="id-ID"/>
-        </w:rPr>
-      </w:pPr>
-      <w:hyperlink w:anchor="_Toc462040354" w:history="1">
-        <w:r>
-          <w:rPr>
-            <w:rStyle w:val="Hyperlink"/>
-            <w:noProof/>
-          </w:rPr>
-          <w:t>Catatan Sejarah Perbaikan Dokumen</w:t>
-        </w:r>
-        <w:r>
-          <w:rPr>
-            <w:noProof/>
-            <w:webHidden/>
-          </w:rPr>
-          <w:tab/>
-        </w:r>
-        <w:r>
-          <w:rPr>
-            <w:noProof/>
-            <w:webHidden/>
-          </w:rPr>
-          <w:fldChar w:fldCharType="begin"/>
-        </w:r>
-        <w:r>
-          <w:rPr>
-            <w:noProof/>
-            <w:webHidden/>
-          </w:rPr>
-          <w:instrText xml:space="preserve"> PAGEREF _Toc462040354 \h </w:instrText>
-        </w:r>
-        <w:r>
-          <w:rPr>
-            <w:noProof/>
-            <w:webHidden/>
-          </w:rPr>
-        </w:r>
-        <w:r>
-          <w:rPr>
-            <w:noProof/>
-            <w:webHidden/>
-          </w:rPr>
-          <w:fldChar w:fldCharType="separate"/>
-        </w:r>
-        <w:r>
-          <w:rPr>
-            <w:noProof/>
-            <w:webHidden/>
-          </w:rPr>
-          <w:t>3</w:t>
-        </w:r>
-        <w:r>
-          <w:rPr>
-            <w:noProof/>
-            <w:webHidden/>
-          </w:rPr>
-          <w:fldChar w:fldCharType="end"/>
-        </w:r>
-      </w:hyperlink>
-    </w:p>
-    <w:p>
-      <w:pPr>
-        <w:pStyle w:val="TOC1"/>
-        <w:tabs>
-          <w:tab w:val="right" w:leader="dot" w:pos="8731"/>
-        </w:tabs>
-        <w:rPr>
-          <w:rFonts w:ascii="Calibri" w:hAnsi="Calibri"/>
-          <w:b w:val="0"/>
-          <w:caps w:val="0"/>
-          <w:noProof/>
-          <w:sz w:val="22"/>
-          <w:szCs w:val="22"/>
-          <w:lang w:val="id-ID" w:eastAsia="id-ID"/>
-        </w:rPr>
-      </w:pPr>
-      <w:hyperlink w:anchor="_Toc462040355" w:history="1">
-        <w:r>
-          <w:rPr>
-            <w:rStyle w:val="Hyperlink"/>
-            <w:noProof/>
-          </w:rPr>
-          <w:t xml:space="preserve">Proposal Proyek Pengembangan </w:t>
-        </w:r>
-        <w:r>
-          <w:rPr>
-            <w:rStyle w:val="Hyperlink"/>
-            <w:i/>
-            <w:noProof/>
-          </w:rPr>
-          <w:t>Sistem Jaringan Detektor Gempa dan Tsunami Decision Support System</w:t>
-        </w:r>
-        <w:r>
-          <w:rPr>
-            <w:rStyle w:val="Hyperlink"/>
-            <w:noProof/>
-            <w:webHidden/>
-          </w:rPr>
-          <w:tab/>
-        </w:r>
-        <w:r>
-          <w:rPr>
-            <w:rStyle w:val="Hyperlink"/>
-            <w:noProof/>
-            <w:webHidden/>
-          </w:rPr>
-          <w:fldChar w:fldCharType="begin"/>
-        </w:r>
-        <w:r>
-          <w:rPr>
-            <w:rStyle w:val="Hyperlink"/>
-            <w:noProof/>
-            <w:webHidden/>
-          </w:rPr>
-          <w:instrText xml:space="preserve"> PAGEREF _Toc462040355 \h </w:instrText>
-        </w:r>
-        <w:r>
-          <w:rPr>
-            <w:rStyle w:val="Hyperlink"/>
-            <w:noProof/>
-            <w:webHidden/>
-          </w:rPr>
-        </w:r>
-        <w:r>
-          <w:rPr>
-            <w:rStyle w:val="Hyperlink"/>
-            <w:noProof/>
-            <w:webHidden/>
-          </w:rPr>
-          <w:fldChar w:fldCharType="separate"/>
-        </w:r>
-        <w:r>
-          <w:rPr>
-            <w:rStyle w:val="Hyperlink"/>
-            <w:noProof/>
-            <w:webHidden/>
-          </w:rPr>
-          <w:t>4</w:t>
-        </w:r>
-        <w:r>
-          <w:rPr>
-            <w:rStyle w:val="Hyperlink"/>
-            <w:noProof/>
-            <w:webHidden/>
-          </w:rPr>
-          <w:fldChar w:fldCharType="end"/>
-        </w:r>
-      </w:hyperlink>
-    </w:p>
-    <w:p>
-      <w:pPr>
-        <w:pStyle w:val="TOC1"/>
-        <w:tabs>
-          <w:tab w:val="left" w:pos="480"/>
-          <w:tab w:val="right" w:leader="dot" w:pos="8731"/>
-        </w:tabs>
-        <w:rPr>
-          <w:rFonts w:ascii="Calibri" w:hAnsi="Calibri"/>
-          <w:b w:val="0"/>
-          <w:caps w:val="0"/>
-          <w:noProof/>
-          <w:sz w:val="22"/>
-          <w:szCs w:val="22"/>
-          <w:lang w:val="id-ID" w:eastAsia="id-ID"/>
-        </w:rPr>
-      </w:pPr>
-      <w:hyperlink w:anchor="_Toc462040356" w:history="1">
+      <w:hyperlink w:anchor="_Toc482360613" w:history="1">
         <w:r>
           <w:rPr>
             <w:rStyle w:val="Hyperlink"/>
@@ -2936,13 +2683,12 @@
         </w:r>
         <w:r>
           <w:rPr>
-            <w:rFonts w:ascii="Calibri" w:hAnsi="Calibri"/>
+            <w:rFonts w:asciiTheme="minorHAnsi" w:eastAsiaTheme="minorEastAsia" w:hAnsiTheme="minorHAnsi" w:cstheme="minorBidi"/>
             <w:b w:val="0"/>
             <w:caps w:val="0"/>
             <w:noProof/>
             <w:sz w:val="22"/>
             <w:szCs w:val="22"/>
-            <w:lang w:val="id-ID" w:eastAsia="id-ID"/>
           </w:rPr>
           <w:tab/>
         </w:r>
@@ -2972,7 +2718,7 @@
             <w:noProof/>
             <w:webHidden/>
           </w:rPr>
-          <w:instrText xml:space="preserve"> PAGEREF _Toc462040356 \h </w:instrText>
+          <w:instrText xml:space="preserve"> PAGEREF _Toc482360613 \h </w:instrText>
         </w:r>
         <w:r>
           <w:rPr>
@@ -3011,15 +2757,14 @@
           <w:tab w:val="right" w:leader="dot" w:pos="8731"/>
         </w:tabs>
         <w:rPr>
-          <w:rFonts w:ascii="Calibri" w:hAnsi="Calibri"/>
+          <w:rFonts w:asciiTheme="minorHAnsi" w:eastAsiaTheme="minorEastAsia" w:hAnsiTheme="minorHAnsi" w:cstheme="minorBidi"/>
           <w:smallCaps w:val="0"/>
           <w:noProof/>
           <w:sz w:val="22"/>
           <w:szCs w:val="22"/>
-          <w:lang w:val="id-ID" w:eastAsia="id-ID"/>
-        </w:rPr>
-      </w:pPr>
-      <w:hyperlink w:anchor="_Toc462040357" w:history="1">
+        </w:rPr>
+      </w:pPr>
+      <w:hyperlink w:anchor="_Toc482360614" w:history="1">
         <w:r>
           <w:rPr>
             <w:rStyle w:val="Hyperlink"/>
@@ -3029,12 +2774,11 @@
         </w:r>
         <w:r>
           <w:rPr>
-            <w:rFonts w:ascii="Calibri" w:hAnsi="Calibri"/>
+            <w:rFonts w:asciiTheme="minorHAnsi" w:eastAsiaTheme="minorEastAsia" w:hAnsiTheme="minorHAnsi" w:cstheme="minorBidi"/>
             <w:smallCaps w:val="0"/>
             <w:noProof/>
             <w:sz w:val="22"/>
             <w:szCs w:val="22"/>
-            <w:lang w:val="id-ID" w:eastAsia="id-ID"/>
           </w:rPr>
           <w:tab/>
         </w:r>
@@ -3064,7 +2808,7 @@
             <w:noProof/>
             <w:webHidden/>
           </w:rPr>
-          <w:instrText xml:space="preserve"> PAGEREF _Toc462040357 \h </w:instrText>
+          <w:instrText xml:space="preserve"> PAGEREF _Toc482360614 \h </w:instrText>
         </w:r>
         <w:r>
           <w:rPr>
@@ -3103,15 +2847,14 @@
           <w:tab w:val="right" w:leader="dot" w:pos="8731"/>
         </w:tabs>
         <w:rPr>
-          <w:rFonts w:ascii="Calibri" w:hAnsi="Calibri"/>
+          <w:rFonts w:asciiTheme="minorHAnsi" w:eastAsiaTheme="minorEastAsia" w:hAnsiTheme="minorHAnsi" w:cstheme="minorBidi"/>
           <w:smallCaps w:val="0"/>
           <w:noProof/>
           <w:sz w:val="22"/>
           <w:szCs w:val="22"/>
-          <w:lang w:val="id-ID" w:eastAsia="id-ID"/>
-        </w:rPr>
-      </w:pPr>
-      <w:hyperlink w:anchor="_Toc462040358" w:history="1">
+        </w:rPr>
+      </w:pPr>
+      <w:hyperlink w:anchor="_Toc482360615" w:history="1">
         <w:r>
           <w:rPr>
             <w:rStyle w:val="Hyperlink"/>
@@ -3121,12 +2864,11 @@
         </w:r>
         <w:r>
           <w:rPr>
-            <w:rFonts w:ascii="Calibri" w:hAnsi="Calibri"/>
+            <w:rFonts w:asciiTheme="minorHAnsi" w:eastAsiaTheme="minorEastAsia" w:hAnsiTheme="minorHAnsi" w:cstheme="minorBidi"/>
             <w:smallCaps w:val="0"/>
             <w:noProof/>
             <w:sz w:val="22"/>
             <w:szCs w:val="22"/>
-            <w:lang w:val="id-ID" w:eastAsia="id-ID"/>
           </w:rPr>
           <w:tab/>
         </w:r>
@@ -3156,7 +2898,7 @@
             <w:noProof/>
             <w:webHidden/>
           </w:rPr>
-          <w:instrText xml:space="preserve"> PAGEREF _Toc462040358 \h </w:instrText>
+          <w:instrText xml:space="preserve"> PAGEREF _Toc482360615 \h </w:instrText>
         </w:r>
         <w:r>
           <w:rPr>
@@ -3195,15 +2937,14 @@
           <w:tab w:val="right" w:leader="dot" w:pos="8731"/>
         </w:tabs>
         <w:rPr>
-          <w:rFonts w:ascii="Calibri" w:hAnsi="Calibri"/>
+          <w:rFonts w:asciiTheme="minorHAnsi" w:eastAsiaTheme="minorEastAsia" w:hAnsiTheme="minorHAnsi" w:cstheme="minorBidi"/>
           <w:smallCaps w:val="0"/>
           <w:noProof/>
           <w:sz w:val="22"/>
           <w:szCs w:val="22"/>
-          <w:lang w:val="id-ID" w:eastAsia="id-ID"/>
-        </w:rPr>
-      </w:pPr>
-      <w:hyperlink w:anchor="_Toc462040359" w:history="1">
+        </w:rPr>
+      </w:pPr>
+      <w:hyperlink w:anchor="_Toc482360616" w:history="1">
         <w:r>
           <w:rPr>
             <w:rStyle w:val="Hyperlink"/>
@@ -3213,12 +2954,11 @@
         </w:r>
         <w:r>
           <w:rPr>
-            <w:rFonts w:ascii="Calibri" w:hAnsi="Calibri"/>
+            <w:rFonts w:asciiTheme="minorHAnsi" w:eastAsiaTheme="minorEastAsia" w:hAnsiTheme="minorHAnsi" w:cstheme="minorBidi"/>
             <w:smallCaps w:val="0"/>
             <w:noProof/>
             <w:sz w:val="22"/>
             <w:szCs w:val="22"/>
-            <w:lang w:val="id-ID" w:eastAsia="id-ID"/>
           </w:rPr>
           <w:tab/>
         </w:r>
@@ -3248,7 +2988,7 @@
             <w:noProof/>
             <w:webHidden/>
           </w:rPr>
-          <w:instrText xml:space="preserve"> PAGEREF _Toc462040359 \h </w:instrText>
+          <w:instrText xml:space="preserve"> PAGEREF _Toc482360616 \h </w:instrText>
         </w:r>
         <w:r>
           <w:rPr>
@@ -3287,15 +3027,14 @@
           <w:tab w:val="right" w:leader="dot" w:pos="8731"/>
         </w:tabs>
         <w:rPr>
-          <w:rFonts w:ascii="Calibri" w:hAnsi="Calibri"/>
+          <w:rFonts w:asciiTheme="minorHAnsi" w:eastAsiaTheme="minorEastAsia" w:hAnsiTheme="minorHAnsi" w:cstheme="minorBidi"/>
           <w:smallCaps w:val="0"/>
           <w:noProof/>
           <w:sz w:val="22"/>
           <w:szCs w:val="22"/>
-          <w:lang w:val="id-ID" w:eastAsia="id-ID"/>
-        </w:rPr>
-      </w:pPr>
-      <w:hyperlink w:anchor="_Toc462040360" w:history="1">
+        </w:rPr>
+      </w:pPr>
+      <w:hyperlink w:anchor="_Toc482360617" w:history="1">
         <w:r>
           <w:rPr>
             <w:rStyle w:val="Hyperlink"/>
@@ -3305,12 +3044,11 @@
         </w:r>
         <w:r>
           <w:rPr>
-            <w:rFonts w:ascii="Calibri" w:hAnsi="Calibri"/>
+            <w:rFonts w:asciiTheme="minorHAnsi" w:eastAsiaTheme="minorEastAsia" w:hAnsiTheme="minorHAnsi" w:cstheme="minorBidi"/>
             <w:smallCaps w:val="0"/>
             <w:noProof/>
             <w:sz w:val="22"/>
             <w:szCs w:val="22"/>
-            <w:lang w:val="id-ID" w:eastAsia="id-ID"/>
           </w:rPr>
           <w:tab/>
         </w:r>
@@ -3340,7 +3078,7 @@
             <w:noProof/>
             <w:webHidden/>
           </w:rPr>
-          <w:instrText xml:space="preserve"> PAGEREF _Toc462040360 \h </w:instrText>
+          <w:instrText xml:space="preserve"> PAGEREF _Toc482360617 \h </w:instrText>
         </w:r>
         <w:r>
           <w:rPr>
@@ -3360,7 +3098,7 @@
             <w:noProof/>
             <w:webHidden/>
           </w:rPr>
-          <w:t>4</w:t>
+          <w:t>5</w:t>
         </w:r>
         <w:r>
           <w:rPr>
@@ -3379,16 +3117,15 @@
           <w:tab w:val="right" w:leader="dot" w:pos="8731"/>
         </w:tabs>
         <w:rPr>
-          <w:rFonts w:ascii="Calibri" w:hAnsi="Calibri"/>
+          <w:rFonts w:asciiTheme="minorHAnsi" w:eastAsiaTheme="minorEastAsia" w:hAnsiTheme="minorHAnsi" w:cstheme="minorBidi"/>
           <w:b w:val="0"/>
           <w:caps w:val="0"/>
           <w:noProof/>
           <w:sz w:val="22"/>
           <w:szCs w:val="22"/>
-          <w:lang w:val="id-ID" w:eastAsia="id-ID"/>
-        </w:rPr>
-      </w:pPr>
-      <w:hyperlink w:anchor="_Toc462040361" w:history="1">
+        </w:rPr>
+      </w:pPr>
+      <w:hyperlink w:anchor="_Toc482360618" w:history="1">
         <w:r>
           <w:rPr>
             <w:rStyle w:val="Hyperlink"/>
@@ -3398,13 +3135,12 @@
         </w:r>
         <w:r>
           <w:rPr>
-            <w:rFonts w:ascii="Calibri" w:hAnsi="Calibri"/>
+            <w:rFonts w:asciiTheme="minorHAnsi" w:eastAsiaTheme="minorEastAsia" w:hAnsiTheme="minorHAnsi" w:cstheme="minorBidi"/>
             <w:b w:val="0"/>
             <w:caps w:val="0"/>
             <w:noProof/>
             <w:sz w:val="22"/>
             <w:szCs w:val="22"/>
-            <w:lang w:val="id-ID" w:eastAsia="id-ID"/>
           </w:rPr>
           <w:tab/>
         </w:r>
@@ -3435,7 +3171,7 @@
             <w:noProof/>
             <w:webHidden/>
           </w:rPr>
-          <w:instrText xml:space="preserve"> PAGEREF _Toc462040361 \h </w:instrText>
+          <w:instrText xml:space="preserve"> PAGEREF _Toc482360618 \h </w:instrText>
         </w:r>
         <w:r>
           <w:rPr>
@@ -3455,7 +3191,7 @@
             <w:noProof/>
             <w:webHidden/>
           </w:rPr>
-          <w:t>4</w:t>
+          <w:t>5</w:t>
         </w:r>
         <w:r>
           <w:rPr>
@@ -3474,15 +3210,14 @@
           <w:tab w:val="right" w:leader="dot" w:pos="8731"/>
         </w:tabs>
         <w:rPr>
-          <w:rFonts w:ascii="Calibri" w:hAnsi="Calibri"/>
+          <w:rFonts w:asciiTheme="minorHAnsi" w:eastAsiaTheme="minorEastAsia" w:hAnsiTheme="minorHAnsi" w:cstheme="minorBidi"/>
           <w:smallCaps w:val="0"/>
           <w:noProof/>
           <w:sz w:val="22"/>
           <w:szCs w:val="22"/>
-          <w:lang w:val="id-ID" w:eastAsia="id-ID"/>
-        </w:rPr>
-      </w:pPr>
-      <w:hyperlink w:anchor="_Toc462040362" w:history="1">
+        </w:rPr>
+      </w:pPr>
+      <w:hyperlink w:anchor="_Toc482360619" w:history="1">
         <w:r>
           <w:rPr>
             <w:rStyle w:val="Hyperlink"/>
@@ -3493,12 +3228,11 @@
         </w:r>
         <w:r>
           <w:rPr>
-            <w:rFonts w:ascii="Calibri" w:hAnsi="Calibri"/>
+            <w:rFonts w:asciiTheme="minorHAnsi" w:eastAsiaTheme="minorEastAsia" w:hAnsiTheme="minorHAnsi" w:cstheme="minorBidi"/>
             <w:smallCaps w:val="0"/>
             <w:noProof/>
             <w:sz w:val="22"/>
             <w:szCs w:val="22"/>
-            <w:lang w:val="id-ID" w:eastAsia="id-ID"/>
           </w:rPr>
           <w:tab/>
         </w:r>
@@ -3530,7 +3264,7 @@
             <w:noProof/>
             <w:webHidden/>
           </w:rPr>
-          <w:instrText xml:space="preserve"> PAGEREF _Toc462040362 \h </w:instrText>
+          <w:instrText xml:space="preserve"> PAGEREF _Toc482360619 \h </w:instrText>
         </w:r>
         <w:r>
           <w:rPr>
@@ -3550,7 +3284,7 @@
             <w:noProof/>
             <w:webHidden/>
           </w:rPr>
-          <w:t>4</w:t>
+          <w:t>5</w:t>
         </w:r>
         <w:r>
           <w:rPr>
@@ -3569,15 +3303,14 @@
           <w:tab w:val="right" w:leader="dot" w:pos="8731"/>
         </w:tabs>
         <w:rPr>
-          <w:rFonts w:ascii="Calibri" w:hAnsi="Calibri"/>
+          <w:rFonts w:asciiTheme="minorHAnsi" w:eastAsiaTheme="minorEastAsia" w:hAnsiTheme="minorHAnsi" w:cstheme="minorBidi"/>
           <w:smallCaps w:val="0"/>
           <w:noProof/>
           <w:sz w:val="22"/>
           <w:szCs w:val="22"/>
-          <w:lang w:val="id-ID" w:eastAsia="id-ID"/>
-        </w:rPr>
-      </w:pPr>
-      <w:hyperlink w:anchor="_Toc462040363" w:history="1">
+        </w:rPr>
+      </w:pPr>
+      <w:hyperlink w:anchor="_Toc482360620" w:history="1">
         <w:r>
           <w:rPr>
             <w:rStyle w:val="Hyperlink"/>
@@ -3588,12 +3321,11 @@
         </w:r>
         <w:r>
           <w:rPr>
-            <w:rFonts w:ascii="Calibri" w:hAnsi="Calibri"/>
+            <w:rFonts w:asciiTheme="minorHAnsi" w:eastAsiaTheme="minorEastAsia" w:hAnsiTheme="minorHAnsi" w:cstheme="minorBidi"/>
             <w:smallCaps w:val="0"/>
             <w:noProof/>
             <w:sz w:val="22"/>
             <w:szCs w:val="22"/>
-            <w:lang w:val="id-ID" w:eastAsia="id-ID"/>
           </w:rPr>
           <w:tab/>
         </w:r>
@@ -3618,7 +3350,41 @@
             <w:noProof/>
             <w:webHidden/>
           </w:rPr>
-          <w:t>5</w:t>
+          <w:fldChar w:fldCharType="begin"/>
+        </w:r>
+        <w:r>
+          <w:rPr>
+            <w:noProof/>
+            <w:webHidden/>
+          </w:rPr>
+          <w:instrText xml:space="preserve"> PAGEREF _Toc482360620 \h </w:instrText>
+        </w:r>
+        <w:r>
+          <w:rPr>
+            <w:noProof/>
+            <w:webHidden/>
+          </w:rPr>
+        </w:r>
+        <w:r>
+          <w:rPr>
+            <w:noProof/>
+            <w:webHidden/>
+          </w:rPr>
+          <w:fldChar w:fldCharType="separate"/>
+        </w:r>
+        <w:r>
+          <w:rPr>
+            <w:noProof/>
+            <w:webHidden/>
+          </w:rPr>
+          <w:t>6</w:t>
+        </w:r>
+        <w:r>
+          <w:rPr>
+            <w:noProof/>
+            <w:webHidden/>
+          </w:rPr>
+          <w:fldChar w:fldCharType="end"/>
         </w:r>
       </w:hyperlink>
     </w:p>
@@ -3630,15 +3396,14 @@
           <w:tab w:val="right" w:leader="dot" w:pos="8731"/>
         </w:tabs>
         <w:rPr>
-          <w:rFonts w:ascii="Calibri" w:hAnsi="Calibri"/>
+          <w:rFonts w:asciiTheme="minorHAnsi" w:eastAsiaTheme="minorEastAsia" w:hAnsiTheme="minorHAnsi" w:cstheme="minorBidi"/>
           <w:smallCaps w:val="0"/>
           <w:noProof/>
           <w:sz w:val="22"/>
           <w:szCs w:val="22"/>
-          <w:lang w:val="id-ID" w:eastAsia="id-ID"/>
-        </w:rPr>
-      </w:pPr>
-      <w:hyperlink w:anchor="_Toc462040364" w:history="1">
+        </w:rPr>
+      </w:pPr>
+      <w:hyperlink w:anchor="_Toc482360621" w:history="1">
         <w:r>
           <w:rPr>
             <w:rStyle w:val="Hyperlink"/>
@@ -3649,12 +3414,11 @@
         </w:r>
         <w:r>
           <w:rPr>
-            <w:rFonts w:ascii="Calibri" w:hAnsi="Calibri"/>
+            <w:rFonts w:asciiTheme="minorHAnsi" w:eastAsiaTheme="minorEastAsia" w:hAnsiTheme="minorHAnsi" w:cstheme="minorBidi"/>
             <w:smallCaps w:val="0"/>
             <w:noProof/>
             <w:sz w:val="22"/>
             <w:szCs w:val="22"/>
-            <w:lang w:val="id-ID" w:eastAsia="id-ID"/>
           </w:rPr>
           <w:tab/>
         </w:r>
@@ -3679,7 +3443,221 @@
             <w:noProof/>
             <w:webHidden/>
           </w:rPr>
-          <w:t>6</w:t>
+          <w:fldChar w:fldCharType="begin"/>
+        </w:r>
+        <w:r>
+          <w:rPr>
+            <w:noProof/>
+            <w:webHidden/>
+          </w:rPr>
+          <w:instrText xml:space="preserve"> PAGEREF _Toc482360621 \h </w:instrText>
+        </w:r>
+        <w:r>
+          <w:rPr>
+            <w:noProof/>
+            <w:webHidden/>
+          </w:rPr>
+        </w:r>
+        <w:r>
+          <w:rPr>
+            <w:noProof/>
+            <w:webHidden/>
+          </w:rPr>
+          <w:fldChar w:fldCharType="separate"/>
+        </w:r>
+        <w:r>
+          <w:rPr>
+            <w:noProof/>
+            <w:webHidden/>
+          </w:rPr>
+          <w:t>7</w:t>
+        </w:r>
+        <w:r>
+          <w:rPr>
+            <w:noProof/>
+            <w:webHidden/>
+          </w:rPr>
+          <w:fldChar w:fldCharType="end"/>
+        </w:r>
+      </w:hyperlink>
+    </w:p>
+    <w:p>
+      <w:pPr>
+        <w:pStyle w:val="TOC3"/>
+        <w:tabs>
+          <w:tab w:val="left" w:pos="1200"/>
+          <w:tab w:val="right" w:leader="dot" w:pos="8731"/>
+        </w:tabs>
+        <w:rPr>
+          <w:rFonts w:asciiTheme="minorHAnsi" w:eastAsiaTheme="minorEastAsia" w:hAnsiTheme="minorHAnsi" w:cstheme="minorBidi"/>
+          <w:i w:val="0"/>
+          <w:noProof/>
+          <w:sz w:val="22"/>
+          <w:szCs w:val="22"/>
+        </w:rPr>
+      </w:pPr>
+      <w:hyperlink w:anchor="_Toc482360622" w:history="1">
+        <w:r>
+          <w:rPr>
+            <w:rStyle w:val="Hyperlink"/>
+            <w:noProof/>
+          </w:rPr>
+          <w:t>2.3.1</w:t>
+        </w:r>
+        <w:r>
+          <w:rPr>
+            <w:rFonts w:asciiTheme="minorHAnsi" w:eastAsiaTheme="minorEastAsia" w:hAnsiTheme="minorHAnsi" w:cstheme="minorBidi"/>
+            <w:i w:val="0"/>
+            <w:noProof/>
+            <w:sz w:val="22"/>
+            <w:szCs w:val="22"/>
+          </w:rPr>
+          <w:tab/>
+        </w:r>
+        <w:r>
+          <w:rPr>
+            <w:rStyle w:val="Hyperlink"/>
+            <w:noProof/>
+          </w:rPr>
+          <w:t>Penjelasan Fungsi dan Fitur</w:t>
+        </w:r>
+        <w:r>
+          <w:rPr>
+            <w:noProof/>
+            <w:webHidden/>
+          </w:rPr>
+          <w:tab/>
+        </w:r>
+        <w:r>
+          <w:rPr>
+            <w:noProof/>
+            <w:webHidden/>
+          </w:rPr>
+          <w:fldChar w:fldCharType="begin"/>
+        </w:r>
+        <w:r>
+          <w:rPr>
+            <w:noProof/>
+            <w:webHidden/>
+          </w:rPr>
+          <w:instrText xml:space="preserve"> PAGEREF _Toc482360622 \h </w:instrText>
+        </w:r>
+        <w:r>
+          <w:rPr>
+            <w:noProof/>
+            <w:webHidden/>
+          </w:rPr>
+        </w:r>
+        <w:r>
+          <w:rPr>
+            <w:noProof/>
+            <w:webHidden/>
+          </w:rPr>
+          <w:fldChar w:fldCharType="separate"/>
+        </w:r>
+        <w:r>
+          <w:rPr>
+            <w:noProof/>
+            <w:webHidden/>
+          </w:rPr>
+          <w:t>7</w:t>
+        </w:r>
+        <w:r>
+          <w:rPr>
+            <w:noProof/>
+            <w:webHidden/>
+          </w:rPr>
+          <w:fldChar w:fldCharType="end"/>
+        </w:r>
+      </w:hyperlink>
+    </w:p>
+    <w:p>
+      <w:pPr>
+        <w:pStyle w:val="TOC3"/>
+        <w:tabs>
+          <w:tab w:val="left" w:pos="1200"/>
+          <w:tab w:val="right" w:leader="dot" w:pos="8731"/>
+        </w:tabs>
+        <w:rPr>
+          <w:rFonts w:asciiTheme="minorHAnsi" w:eastAsiaTheme="minorEastAsia" w:hAnsiTheme="minorHAnsi" w:cstheme="minorBidi"/>
+          <w:i w:val="0"/>
+          <w:noProof/>
+          <w:sz w:val="22"/>
+          <w:szCs w:val="22"/>
+        </w:rPr>
+      </w:pPr>
+      <w:hyperlink w:anchor="_Toc482360623" w:history="1">
+        <w:r>
+          <w:rPr>
+            <w:rStyle w:val="Hyperlink"/>
+            <w:noProof/>
+          </w:rPr>
+          <w:t>2.3.2</w:t>
+        </w:r>
+        <w:r>
+          <w:rPr>
+            <w:rFonts w:asciiTheme="minorHAnsi" w:eastAsiaTheme="minorEastAsia" w:hAnsiTheme="minorHAnsi" w:cstheme="minorBidi"/>
+            <w:i w:val="0"/>
+            <w:noProof/>
+            <w:sz w:val="22"/>
+            <w:szCs w:val="22"/>
+          </w:rPr>
+          <w:tab/>
+        </w:r>
+        <w:r>
+          <w:rPr>
+            <w:rStyle w:val="Hyperlink"/>
+            <w:noProof/>
+          </w:rPr>
+          <w:t>Penjelasan Verifikasi</w:t>
+        </w:r>
+        <w:r>
+          <w:rPr>
+            <w:noProof/>
+            <w:webHidden/>
+          </w:rPr>
+          <w:tab/>
+        </w:r>
+        <w:r>
+          <w:rPr>
+            <w:noProof/>
+            <w:webHidden/>
+          </w:rPr>
+          <w:fldChar w:fldCharType="begin"/>
+        </w:r>
+        <w:r>
+          <w:rPr>
+            <w:noProof/>
+            <w:webHidden/>
+          </w:rPr>
+          <w:instrText xml:space="preserve"> PAGEREF _Toc482360623 \h </w:instrText>
+        </w:r>
+        <w:r>
+          <w:rPr>
+            <w:noProof/>
+            <w:webHidden/>
+          </w:rPr>
+        </w:r>
+        <w:r>
+          <w:rPr>
+            <w:noProof/>
+            <w:webHidden/>
+          </w:rPr>
+          <w:fldChar w:fldCharType="separate"/>
+        </w:r>
+        <w:r>
+          <w:rPr>
+            <w:noProof/>
+            <w:webHidden/>
+          </w:rPr>
+          <w:t>8</w:t>
+        </w:r>
+        <w:r>
+          <w:rPr>
+            <w:noProof/>
+            <w:webHidden/>
+          </w:rPr>
+          <w:fldChar w:fldCharType="end"/>
         </w:r>
       </w:hyperlink>
     </w:p>
@@ -3691,15 +3669,14 @@
           <w:tab w:val="right" w:leader="dot" w:pos="8731"/>
         </w:tabs>
         <w:rPr>
-          <w:rFonts w:ascii="Calibri" w:hAnsi="Calibri"/>
+          <w:rFonts w:asciiTheme="minorHAnsi" w:eastAsiaTheme="minorEastAsia" w:hAnsiTheme="minorHAnsi" w:cstheme="minorBidi"/>
           <w:smallCaps w:val="0"/>
           <w:noProof/>
           <w:sz w:val="22"/>
           <w:szCs w:val="22"/>
-          <w:lang w:val="id-ID" w:eastAsia="id-ID"/>
-        </w:rPr>
-      </w:pPr>
-      <w:hyperlink w:anchor="_Toc462040365" w:history="1">
+        </w:rPr>
+      </w:pPr>
+      <w:hyperlink w:anchor="_Toc482360624" w:history="1">
         <w:r>
           <w:rPr>
             <w:rStyle w:val="Hyperlink"/>
@@ -3709,12 +3686,11 @@
         </w:r>
         <w:r>
           <w:rPr>
-            <w:rFonts w:ascii="Calibri" w:hAnsi="Calibri"/>
+            <w:rFonts w:asciiTheme="minorHAnsi" w:eastAsiaTheme="minorEastAsia" w:hAnsiTheme="minorHAnsi" w:cstheme="minorBidi"/>
             <w:smallCaps w:val="0"/>
             <w:noProof/>
             <w:sz w:val="22"/>
             <w:szCs w:val="22"/>
-            <w:lang w:val="id-ID" w:eastAsia="id-ID"/>
           </w:rPr>
           <w:tab/>
         </w:r>
@@ -3746,7 +3722,41 @@
             <w:noProof/>
             <w:webHidden/>
           </w:rPr>
-          <w:t>6</w:t>
+          <w:fldChar w:fldCharType="begin"/>
+        </w:r>
+        <w:r>
+          <w:rPr>
+            <w:noProof/>
+            <w:webHidden/>
+          </w:rPr>
+          <w:instrText xml:space="preserve"> PAGEREF _Toc482360624 \h </w:instrText>
+        </w:r>
+        <w:r>
+          <w:rPr>
+            <w:noProof/>
+            <w:webHidden/>
+          </w:rPr>
+        </w:r>
+        <w:r>
+          <w:rPr>
+            <w:noProof/>
+            <w:webHidden/>
+          </w:rPr>
+          <w:fldChar w:fldCharType="separate"/>
+        </w:r>
+        <w:r>
+          <w:rPr>
+            <w:noProof/>
+            <w:webHidden/>
+          </w:rPr>
+          <w:t>9</w:t>
+        </w:r>
+        <w:r>
+          <w:rPr>
+            <w:noProof/>
+            <w:webHidden/>
+          </w:rPr>
+          <w:fldChar w:fldCharType="end"/>
         </w:r>
       </w:hyperlink>
     </w:p>
@@ -3758,15 +3768,14 @@
           <w:tab w:val="right" w:leader="dot" w:pos="8731"/>
         </w:tabs>
         <w:rPr>
-          <w:rFonts w:ascii="Calibri" w:hAnsi="Calibri"/>
+          <w:rFonts w:asciiTheme="minorHAnsi" w:eastAsiaTheme="minorEastAsia" w:hAnsiTheme="minorHAnsi" w:cstheme="minorBidi"/>
           <w:smallCaps w:val="0"/>
           <w:noProof/>
           <w:sz w:val="22"/>
           <w:szCs w:val="22"/>
-          <w:lang w:val="id-ID" w:eastAsia="id-ID"/>
-        </w:rPr>
-      </w:pPr>
-      <w:hyperlink w:anchor="_Toc462040366" w:history="1">
+        </w:rPr>
+      </w:pPr>
+      <w:hyperlink w:anchor="_Toc482360625" w:history="1">
         <w:r>
           <w:rPr>
             <w:rStyle w:val="Hyperlink"/>
@@ -3776,12 +3785,11 @@
         </w:r>
         <w:r>
           <w:rPr>
-            <w:rFonts w:ascii="Calibri" w:hAnsi="Calibri"/>
+            <w:rFonts w:asciiTheme="minorHAnsi" w:eastAsiaTheme="minorEastAsia" w:hAnsiTheme="minorHAnsi" w:cstheme="minorBidi"/>
             <w:smallCaps w:val="0"/>
             <w:noProof/>
             <w:sz w:val="22"/>
             <w:szCs w:val="22"/>
-            <w:lang w:val="id-ID" w:eastAsia="id-ID"/>
           </w:rPr>
           <w:tab/>
         </w:r>
@@ -3805,7 +3813,41 @@
             <w:noProof/>
             <w:webHidden/>
           </w:rPr>
-          <w:t>8</w:t>
+          <w:fldChar w:fldCharType="begin"/>
+        </w:r>
+        <w:r>
+          <w:rPr>
+            <w:noProof/>
+            <w:webHidden/>
+          </w:rPr>
+          <w:instrText xml:space="preserve"> PAGEREF _Toc482360625 \h </w:instrText>
+        </w:r>
+        <w:r>
+          <w:rPr>
+            <w:noProof/>
+            <w:webHidden/>
+          </w:rPr>
+        </w:r>
+        <w:r>
+          <w:rPr>
+            <w:noProof/>
+            <w:webHidden/>
+          </w:rPr>
+          <w:fldChar w:fldCharType="separate"/>
+        </w:r>
+        <w:r>
+          <w:rPr>
+            <w:noProof/>
+            <w:webHidden/>
+          </w:rPr>
+          <w:t>12</w:t>
+        </w:r>
+        <w:r>
+          <w:rPr>
+            <w:noProof/>
+            <w:webHidden/>
+          </w:rPr>
+          <w:fldChar w:fldCharType="end"/>
         </w:r>
       </w:hyperlink>
     </w:p>
@@ -3813,45 +3855,24 @@
       <w:pPr>
         <w:pStyle w:val="TOC1"/>
         <w:tabs>
-          <w:tab w:val="left" w:pos="480"/>
           <w:tab w:val="right" w:leader="dot" w:pos="8731"/>
         </w:tabs>
         <w:rPr>
-          <w:rFonts w:ascii="Calibri" w:hAnsi="Calibri"/>
+          <w:rFonts w:asciiTheme="minorHAnsi" w:eastAsiaTheme="minorEastAsia" w:hAnsiTheme="minorHAnsi" w:cstheme="minorBidi"/>
           <w:b w:val="0"/>
           <w:caps w:val="0"/>
           <w:noProof/>
           <w:sz w:val="22"/>
           <w:szCs w:val="22"/>
-          <w:lang w:val="id-ID" w:eastAsia="id-ID"/>
-        </w:rPr>
-      </w:pPr>
-      <w:hyperlink w:anchor="_Toc462040367" w:history="1">
+        </w:rPr>
+      </w:pPr>
+      <w:hyperlink w:anchor="_Toc482360626" w:history="1">
         <w:r>
           <w:rPr>
             <w:rStyle w:val="Hyperlink"/>
             <w:noProof/>
           </w:rPr>
-          <w:t>3</w:t>
-        </w:r>
-        <w:r>
-          <w:rPr>
-            <w:rFonts w:ascii="Calibri" w:hAnsi="Calibri"/>
-            <w:b w:val="0"/>
-            <w:caps w:val="0"/>
-            <w:noProof/>
-            <w:sz w:val="22"/>
-            <w:szCs w:val="22"/>
-            <w:lang w:val="id-ID" w:eastAsia="id-ID"/>
-          </w:rPr>
-          <w:tab/>
-        </w:r>
-        <w:r>
-          <w:rPr>
-            <w:rStyle w:val="Hyperlink"/>
-            <w:noProof/>
-          </w:rPr>
-          <w:t>Lampiran</w:t>
+          <w:t>Jadwal Pengerjaan</w:t>
         </w:r>
         <w:r>
           <w:rPr>
@@ -3865,7 +3886,41 @@
             <w:noProof/>
             <w:webHidden/>
           </w:rPr>
-          <w:t>10</w:t>
+          <w:fldChar w:fldCharType="begin"/>
+        </w:r>
+        <w:r>
+          <w:rPr>
+            <w:noProof/>
+            <w:webHidden/>
+          </w:rPr>
+          <w:instrText xml:space="preserve"> PAGEREF _Toc482360626 \h </w:instrText>
+        </w:r>
+        <w:r>
+          <w:rPr>
+            <w:noProof/>
+            <w:webHidden/>
+          </w:rPr>
+        </w:r>
+        <w:r>
+          <w:rPr>
+            <w:noProof/>
+            <w:webHidden/>
+          </w:rPr>
+          <w:fldChar w:fldCharType="separate"/>
+        </w:r>
+        <w:r>
+          <w:rPr>
+            <w:noProof/>
+            <w:webHidden/>
+          </w:rPr>
+          <w:t>13</w:t>
+        </w:r>
+        <w:r>
+          <w:rPr>
+            <w:noProof/>
+            <w:webHidden/>
+          </w:rPr>
+          <w:fldChar w:fldCharType="end"/>
         </w:r>
       </w:hyperlink>
     </w:p>
@@ -3886,13 +3941,11 @@
       <w:pPr>
         <w:pStyle w:val="Title"/>
       </w:pPr>
-      <w:bookmarkStart w:id="5" w:name="_Toc462040354"/>
-      <w:bookmarkStart w:id="6" w:name="_Toc356715786"/>
+      <w:bookmarkStart w:id="5" w:name="_Toc356715786"/>
       <w:r>
         <w:lastRenderedPageBreak/>
         <w:t>Catatan Sejarah Perbaikan Dokumen</w:t>
       </w:r>
-      <w:bookmarkEnd w:id="5"/>
     </w:p>
     <w:p>
       <w:pPr>
@@ -4251,12 +4304,10 @@
       <w:pPr>
         <w:pStyle w:val="Title"/>
       </w:pPr>
-      <w:bookmarkStart w:id="7" w:name="_Toc462040355"/>
       <w:r>
         <w:lastRenderedPageBreak/>
         <w:t xml:space="preserve">Proposal Proyek Pengembangan </w:t>
       </w:r>
-      <w:bookmarkEnd w:id="7"/>
       <w:r>
         <w:rPr>
           <w:color w:val="000000"/>
@@ -4275,84 +4326,84 @@
       <w:pPr>
         <w:pStyle w:val="Heading1"/>
       </w:pPr>
-      <w:bookmarkStart w:id="8" w:name="_Toc303074682"/>
-      <w:bookmarkStart w:id="9" w:name="_Toc462040356"/>
-      <w:bookmarkEnd w:id="4"/>
+      <w:bookmarkStart w:id="6" w:name="_Toc303074682"/>
+      <w:bookmarkStart w:id="7" w:name="_Toc482360613"/>
+      <w:bookmarkEnd w:id="3"/>
+      <w:bookmarkEnd w:id="5"/>
+      <w:r>
+        <w:t>Pengantar</w:t>
+      </w:r>
       <w:bookmarkEnd w:id="6"/>
-      <w:r>
-        <w:t>Pengantar</w:t>
+      <w:bookmarkEnd w:id="7"/>
+    </w:p>
+    <w:p>
+      <w:pPr>
+        <w:pStyle w:val="Heading2"/>
+      </w:pPr>
+      <w:bookmarkStart w:id="8" w:name="_Toc356714131"/>
+      <w:bookmarkStart w:id="9" w:name="_Toc356715017"/>
+      <w:bookmarkStart w:id="10" w:name="_Toc356715787"/>
+      <w:bookmarkStart w:id="11" w:name="_Toc303074683"/>
+      <w:bookmarkStart w:id="12" w:name="_Toc482360614"/>
+      <w:r>
+        <w:t>RINGKASAN ISI DOKUMEN</w:t>
       </w:r>
       <w:bookmarkEnd w:id="8"/>
       <w:bookmarkEnd w:id="9"/>
-    </w:p>
-    <w:p>
-      <w:pPr>
-        <w:pStyle w:val="Heading2"/>
-      </w:pPr>
-      <w:bookmarkStart w:id="10" w:name="_Toc356714131"/>
-      <w:bookmarkStart w:id="11" w:name="_Toc356715017"/>
-      <w:bookmarkStart w:id="12" w:name="_Toc356715787"/>
-      <w:bookmarkStart w:id="13" w:name="_Toc303074683"/>
-      <w:bookmarkStart w:id="14" w:name="_Toc462040357"/>
-      <w:r>
-        <w:t>RINGKASAN ISI DOKUMEN</w:t>
-      </w:r>
       <w:bookmarkEnd w:id="10"/>
       <w:bookmarkEnd w:id="11"/>
       <w:bookmarkEnd w:id="12"/>
+    </w:p>
+    <w:p>
+      <w:pPr>
+        <w:pStyle w:val="BodyText"/>
+        <w:rPr>
+          <w:lang w:val="id-ID"/>
+        </w:rPr>
+      </w:pPr>
+      <w:r>
+        <w:t>Is</w:t>
+      </w:r>
+      <w:r>
+        <w:t xml:space="preserve">i </w:t>
+      </w:r>
+      <w:r>
+        <w:rPr>
+          <w:color w:val="000000"/>
+        </w:rPr>
+        <w:t xml:space="preserve">Dokumen B200 ini merupakan salah satu kelengkapan dokumen proyek pengembangan </w:t>
+      </w:r>
+      <w:r>
+        <w:rPr>
+          <w:color w:val="000000"/>
+        </w:rPr>
+        <w:t xml:space="preserve">Sistem Jaringan Detektor Gempa dan Tsunami </w:t>
+      </w:r>
+      <w:r>
+        <w:rPr>
+          <w:i/>
+          <w:color w:val="000000"/>
+        </w:rPr>
+        <w:t>Decision Support System</w:t>
+      </w:r>
+      <w:r>
+        <w:rPr>
+          <w:color w:val="000000"/>
+        </w:rPr>
+        <w:t>. Pada dokumen ini dijelaskan mengenai spesifikasi produk yang akan dikembangkan dan rencana pengujian yang akan diterapkan. Pembahasan mengenai spesifikasi produk meliputi definisi, fungsi, dan standar produk. Sedangkan rencana pengujian hasil desain dijabarkan dalam pengujian kelengkapan, keandalan, dan perawatan.</w:t>
+      </w:r>
+    </w:p>
+    <w:p>
+      <w:pPr>
+        <w:pStyle w:val="Heading2"/>
+      </w:pPr>
+      <w:bookmarkStart w:id="13" w:name="_Toc303074684"/>
+      <w:bookmarkStart w:id="14" w:name="_Toc482360615"/>
+      <w:r>
+        <w:t>Tujuan Penulisan dan Aplikasi/Kegunaan Dokumen</w:t>
+      </w:r>
       <w:bookmarkEnd w:id="13"/>
       <w:bookmarkEnd w:id="14"/>
-    </w:p>
-    <w:p>
-      <w:pPr>
-        <w:pStyle w:val="BodyText"/>
-        <w:rPr>
-          <w:lang w:val="id-ID"/>
-        </w:rPr>
-      </w:pPr>
-      <w:r>
-        <w:t>Is</w:t>
-      </w:r>
-      <w:r>
-        <w:t xml:space="preserve">i </w:t>
-      </w:r>
-      <w:r>
-        <w:rPr>
-          <w:color w:val="000000"/>
-        </w:rPr>
-        <w:t xml:space="preserve">Dokumen B200 ini merupakan salah satu kelengkapan dokumen proyek pengembangan </w:t>
-      </w:r>
-      <w:r>
-        <w:rPr>
-          <w:color w:val="000000"/>
-        </w:rPr>
-        <w:t xml:space="preserve">Sistem Jaringan Detektor Gempa dan Tsunami </w:t>
-      </w:r>
-      <w:r>
-        <w:rPr>
-          <w:i/>
-          <w:color w:val="000000"/>
-        </w:rPr>
-        <w:t>Decision Support System</w:t>
-      </w:r>
-      <w:r>
-        <w:rPr>
-          <w:color w:val="000000"/>
-        </w:rPr>
-        <w:t>. Pada dokumen ini dijelaskan mengenai spesifikasi produk yang akan dikembangkan dan rencana pengujian yang akan diterapkan. Pembahasan mengenai spesifikasi produk meliputi definisi, fungsi, dan standar produk. Sedangkan rencana pengujian hasil desain dijabarkan dalam pengujian kelengkapan, keandalan, dan perawatan.</w:t>
-      </w:r>
-    </w:p>
-    <w:p>
-      <w:pPr>
-        <w:pStyle w:val="Heading2"/>
-      </w:pPr>
-      <w:bookmarkStart w:id="15" w:name="_Toc303074684"/>
-      <w:bookmarkStart w:id="16" w:name="_Toc462040358"/>
-      <w:r>
-        <w:t>Tujuan Penulisan dan Aplikasi/Kegunaan Dokumen</w:t>
-      </w:r>
-      <w:bookmarkEnd w:id="15"/>
-      <w:bookmarkEnd w:id="16"/>
     </w:p>
     <w:p>
       <w:pPr>
@@ -4475,19 +4526,19 @@
       <w:pPr>
         <w:pStyle w:val="Heading2"/>
       </w:pPr>
-      <w:bookmarkStart w:id="17" w:name="_Toc356714132"/>
-      <w:bookmarkStart w:id="18" w:name="_Toc356715018"/>
-      <w:bookmarkStart w:id="19" w:name="_Toc356715788"/>
-      <w:bookmarkStart w:id="20" w:name="_Toc303074685"/>
-      <w:bookmarkStart w:id="21" w:name="_Toc462040359"/>
+      <w:bookmarkStart w:id="15" w:name="_Toc356714132"/>
+      <w:bookmarkStart w:id="16" w:name="_Toc356715018"/>
+      <w:bookmarkStart w:id="17" w:name="_Toc356715788"/>
+      <w:bookmarkStart w:id="18" w:name="_Toc303074685"/>
+      <w:bookmarkStart w:id="19" w:name="_Toc482360616"/>
       <w:r>
         <w:t>REFERENSI</w:t>
       </w:r>
+      <w:bookmarkEnd w:id="15"/>
+      <w:bookmarkEnd w:id="16"/>
       <w:bookmarkEnd w:id="17"/>
       <w:bookmarkEnd w:id="18"/>
       <w:bookmarkEnd w:id="19"/>
-      <w:bookmarkEnd w:id="20"/>
-      <w:bookmarkEnd w:id="21"/>
     </w:p>
     <w:p>
       <w:pPr>
@@ -4497,7 +4548,7 @@
           <w:numId w:val="43"/>
         </w:numPr>
       </w:pPr>
-      <w:hyperlink r:id="rId10" w:history="1">
+      <w:hyperlink r:id="rId9" w:history="1">
         <w:r>
           <w:rPr>
             <w:rStyle w:val="Hyperlink"/>
@@ -4706,19 +4757,19 @@
       <w:pPr>
         <w:pStyle w:val="Heading2"/>
       </w:pPr>
-      <w:bookmarkStart w:id="22" w:name="_Toc356714133"/>
-      <w:bookmarkStart w:id="23" w:name="_Toc356715019"/>
-      <w:bookmarkStart w:id="24" w:name="_Toc356715789"/>
-      <w:bookmarkStart w:id="25" w:name="_Toc303074686"/>
-      <w:bookmarkStart w:id="26" w:name="_Toc462040360"/>
+      <w:bookmarkStart w:id="20" w:name="_Toc356714133"/>
+      <w:bookmarkStart w:id="21" w:name="_Toc356715019"/>
+      <w:bookmarkStart w:id="22" w:name="_Toc356715789"/>
+      <w:bookmarkStart w:id="23" w:name="_Toc303074686"/>
+      <w:bookmarkStart w:id="24" w:name="_Toc482360617"/>
       <w:r>
         <w:t>DAFTAR SINGKATAN</w:t>
       </w:r>
+      <w:bookmarkEnd w:id="20"/>
+      <w:bookmarkEnd w:id="21"/>
       <w:bookmarkEnd w:id="22"/>
       <w:bookmarkEnd w:id="23"/>
       <w:bookmarkEnd w:id="24"/>
-      <w:bookmarkEnd w:id="25"/>
-      <w:bookmarkEnd w:id="26"/>
     </w:p>
     <w:tbl>
       <w:tblPr>
@@ -5261,16 +5312,16 @@
       <w:pPr>
         <w:pStyle w:val="Heading1"/>
       </w:pPr>
-      <w:bookmarkStart w:id="27" w:name="_Toc303074687"/>
-      <w:bookmarkStart w:id="28" w:name="_Toc462040361"/>
+      <w:bookmarkStart w:id="25" w:name="_Toc303074687"/>
+      <w:bookmarkStart w:id="26" w:name="_Toc482360618"/>
       <w:r>
         <w:rPr>
           <w:lang w:val="id-ID"/>
         </w:rPr>
         <w:t>SPESIFIKASI</w:t>
       </w:r>
-      <w:bookmarkEnd w:id="27"/>
-      <w:bookmarkEnd w:id="28"/>
+      <w:bookmarkEnd w:id="25"/>
+      <w:bookmarkEnd w:id="26"/>
     </w:p>
     <w:p>
       <w:pPr>
@@ -5279,6 +5330,7 @@
           <w:lang w:val="id-ID"/>
         </w:rPr>
       </w:pPr>
+      <w:bookmarkStart w:id="27" w:name="_Toc482360619"/>
       <w:r>
         <w:rPr>
           <w:rFonts w:ascii="ArialUnicodeMS-WinCharSetFFFF-H" w:hAnsi="ArialUnicodeMS-WinCharSetFFFF-H" w:cs="ArialUnicodeMS-WinCharSetFFFF-H"/>
@@ -5295,6 +5347,7 @@
         </w:rPr>
         <w:t xml:space="preserve"> dari Solusi</w:t>
       </w:r>
+      <w:bookmarkEnd w:id="27"/>
     </w:p>
     <w:p>
       <w:pPr>
@@ -5520,7 +5573,7 @@
           <w:lang w:val="id-ID"/>
         </w:rPr>
       </w:pPr>
-      <w:bookmarkStart w:id="29" w:name="_Toc462040363"/>
+      <w:bookmarkStart w:id="28" w:name="_Toc482360620"/>
       <w:r>
         <w:rPr>
           <w:rFonts w:ascii="ArialUnicodeMS-WinCharSetFFFF-H" w:hAnsi="ArialUnicodeMS-WinCharSetFFFF-H" w:cs="ArialUnicodeMS-WinCharSetFFFF-H"/>
@@ -5529,7 +5582,7 @@
         </w:rPr>
         <w:t>Spesifikasi Tugas Akhir</w:t>
       </w:r>
-      <w:bookmarkEnd w:id="29"/>
+      <w:bookmarkEnd w:id="28"/>
     </w:p>
     <w:p>
       <w:pPr>
@@ -5680,7 +5733,7 @@
           <w:lang w:val="id-ID"/>
         </w:rPr>
       </w:pPr>
-      <w:bookmarkStart w:id="30" w:name="_Toc462040364"/>
+      <w:bookmarkStart w:id="29" w:name="_Toc482360621"/>
       <w:r>
         <w:rPr>
           <w:rFonts w:ascii="ArialUnicodeMS-WinCharSetFFFF-H" w:hAnsi="ArialUnicodeMS-WinCharSetFFFF-H" w:cs="ArialUnicodeMS-WinCharSetFFFF-H"/>
@@ -5713,7 +5766,7 @@
         </w:rPr>
         <w:t>, dan verifikasi</w:t>
       </w:r>
-      <w:bookmarkEnd w:id="30"/>
+      <w:bookmarkEnd w:id="29"/>
     </w:p>
     <w:p>
       <w:pPr>
@@ -5727,11 +5780,12 @@
       <w:pPr>
         <w:pStyle w:val="Heading3"/>
       </w:pPr>
-      <w:bookmarkStart w:id="31" w:name="_Toc303074689"/>
-      <w:bookmarkStart w:id="32" w:name="_Toc462040365"/>
+      <w:bookmarkStart w:id="30" w:name="_Toc303074689"/>
+      <w:bookmarkStart w:id="31" w:name="_Toc482360622"/>
       <w:r>
         <w:t>Penjelasan Fungsi dan Fitur</w:t>
       </w:r>
+      <w:bookmarkEnd w:id="31"/>
     </w:p>
     <w:p>
       <w:pPr>
@@ -5952,9 +6006,11 @@
       <w:pPr>
         <w:pStyle w:val="Heading3"/>
       </w:pPr>
+      <w:bookmarkStart w:id="32" w:name="_Toc482360623"/>
       <w:r>
         <w:t>Penjelasan Verifikasi</w:t>
       </w:r>
+      <w:bookmarkEnd w:id="32"/>
     </w:p>
     <w:p>
       <w:pPr>
@@ -6050,7 +6106,7 @@
       <w:r>
         <w:rPr>
           <w:noProof/>
-          <w:lang w:val="id-ID" w:eastAsia="id-ID"/>
+          <w:lang w:eastAsia="en-US"/>
         </w:rPr>
         <w:lastRenderedPageBreak/>
         <w:drawing>
@@ -6069,7 +6125,7 @@
                     <pic:cNvPicPr/>
                   </pic:nvPicPr>
                   <pic:blipFill>
-                    <a:blip r:embed="rId11"/>
+                    <a:blip r:embed="rId10"/>
                     <a:stretch>
                       <a:fillRect/>
                     </a:stretch>
@@ -6192,6 +6248,7 @@
       <w:pPr>
         <w:pStyle w:val="Heading2"/>
       </w:pPr>
+      <w:bookmarkStart w:id="33" w:name="_Toc482360624"/>
       <w:r>
         <w:rPr>
           <w:rFonts w:ascii="ArialUnicodeMS-WinCharSetFFFF-H" w:hAnsi="ArialUnicodeMS-WinCharSetFFFF-H" w:cs="ArialUnicodeMS-WinCharSetFFFF-H"/>
@@ -6203,8 +6260,8 @@
       <w:r>
         <w:t>n</w:t>
       </w:r>
-      <w:bookmarkEnd w:id="31"/>
-      <w:bookmarkEnd w:id="32"/>
+      <w:bookmarkEnd w:id="30"/>
+      <w:bookmarkEnd w:id="33"/>
       <w:r>
         <w:t xml:space="preserve"> </w:t>
       </w:r>
@@ -6247,9 +6304,9 @@
             <o:lock v:ext="edit" aspectratio="t"/>
           </v:shapetype>
           <v:shape id="_x0000_i1025" type="#_x0000_t75" style="width:496.5pt;height:304.5pt" o:ole="">
-            <v:imagedata r:id="rId12" o:title=""/>
+            <v:imagedata r:id="rId11" o:title=""/>
           </v:shape>
-          <o:OLEObject Type="Embed" ProgID="Visio.Drawing.15" ShapeID="_x0000_i1025" DrawAspect="Content" ObjectID="_1555215840" r:id="rId13"/>
+          <o:OLEObject Type="Embed" ProgID="Visio.Drawing.15" ShapeID="_x0000_i1025" DrawAspect="Content" ObjectID="_1556102445" r:id="rId12"/>
         </w:object>
       </w:r>
       <w:r>
@@ -6258,14 +6315,27 @@
       <w:r>
         <w:t xml:space="preserve">Gambar </w:t>
       </w:r>
-      <w:fldSimple w:instr=" SEQ Gambar \* ARABIC ">
-        <w:r>
-          <w:rPr>
-            <w:noProof/>
-          </w:rPr>
-          <w:t>2</w:t>
-        </w:r>
-      </w:fldSimple>
+      <w:r>
+        <w:fldChar w:fldCharType="begin"/>
+      </w:r>
+      <w:r>
+        <w:instrText xml:space="preserve"> SEQ Gambar \* ARABIC </w:instrText>
+      </w:r>
+      <w:r>
+        <w:fldChar w:fldCharType="separate"/>
+      </w:r>
+      <w:r>
+        <w:rPr>
+          <w:noProof/>
+        </w:rPr>
+        <w:t>2</w:t>
+      </w:r>
+      <w:r>
+        <w:rPr>
+          <w:noProof/>
+        </w:rPr>
+        <w:fldChar w:fldCharType="end"/>
+      </w:r>
       <w:r>
         <w:t xml:space="preserve"> Diagram Sistem</w:t>
       </w:r>
@@ -6353,7 +6423,7 @@
       <w:r>
         <w:t xml:space="preserve"> dan tersedia di situs </w:t>
       </w:r>
-      <w:hyperlink r:id="rId14" w:history="1">
+      <w:hyperlink r:id="rId13" w:history="1">
         <w:r>
           <w:rPr>
             <w:rStyle w:val="Hyperlink"/>
@@ -6471,7 +6541,6 @@
         <w:rPr>
           <w:noProof/>
           <w:sz w:val="20"/>
-          <w:lang w:val="id-ID" w:eastAsia="id-ID"/>
         </w:rPr>
         <w:lastRenderedPageBreak/>
         <w:drawing>
@@ -6500,7 +6569,7 @@
                     </pic:cNvPicPr>
                   </pic:nvPicPr>
                   <pic:blipFill>
-                    <a:blip r:embed="rId15" cstate="print">
+                    <a:blip r:embed="rId14" cstate="print">
                       <a:extLst>
                         <a:ext uri="{28A0092B-C50C-407E-A947-70E740481C1C}">
                           <a14:useLocalDpi xmlns:a14="http://schemas.microsoft.com/office/drawing/2010/main" val="0"/>
@@ -6621,7 +6690,6 @@
         <w:rPr>
           <w:noProof/>
           <w:sz w:val="20"/>
-          <w:lang w:val="id-ID" w:eastAsia="id-ID"/>
         </w:rPr>
         <w:drawing>
           <wp:anchor distT="0" distB="0" distL="0" distR="0" simplePos="0" relativeHeight="251662336" behindDoc="0" locked="0" layoutInCell="1" allowOverlap="0">
@@ -6649,7 +6717,7 @@
                     </pic:cNvPicPr>
                   </pic:nvPicPr>
                   <pic:blipFill>
-                    <a:blip r:embed="rId16" cstate="print">
+                    <a:blip r:embed="rId15" cstate="print">
                       <a:extLst>
                         <a:ext uri="{28A0092B-C50C-407E-A947-70E740481C1C}">
                           <a14:useLocalDpi xmlns:a14="http://schemas.microsoft.com/office/drawing/2010/main" val="0"/>
@@ -6801,16 +6869,16 @@
       <w:pPr>
         <w:pStyle w:val="Heading2"/>
       </w:pPr>
-      <w:bookmarkStart w:id="33" w:name="_Toc303074691"/>
-      <w:bookmarkStart w:id="34" w:name="_Toc462040366"/>
+      <w:bookmarkStart w:id="34" w:name="_Toc303074691"/>
+      <w:bookmarkStart w:id="35" w:name="_Toc482360625"/>
       <w:r>
         <w:rPr>
           <w:lang w:val="id-ID"/>
         </w:rPr>
         <w:t>Biaya dan Jadwal</w:t>
       </w:r>
-      <w:bookmarkEnd w:id="33"/>
       <w:bookmarkEnd w:id="34"/>
+      <w:bookmarkEnd w:id="35"/>
     </w:p>
     <w:p>
       <w:pPr>
@@ -6819,8 +6887,7 @@
           <w:lang w:val="id-ID"/>
         </w:rPr>
       </w:pPr>
-      <w:bookmarkStart w:id="35" w:name="_Toc303074692"/>
-      <w:bookmarkStart w:id="36" w:name="_Toc462040367"/>
+      <w:bookmarkStart w:id="36" w:name="_Toc303074692"/>
       <w:r>
         <w:rPr>
           <w:lang w:val="id-ID"/>
@@ -8415,6 +8482,7 @@
           <w:rFonts w:ascii="Times New Roman" w:hAnsi="Times New Roman"/>
         </w:rPr>
       </w:pPr>
+      <w:bookmarkStart w:id="37" w:name="_Toc482360626"/>
       <w:r>
         <w:rPr>
           <w:rFonts w:ascii="Times New Roman" w:hAnsi="Times New Roman"/>
@@ -8422,6 +8490,7 @@
         <w:lastRenderedPageBreak/>
         <w:t>Jadwal Pengerjaan</w:t>
       </w:r>
+      <w:bookmarkEnd w:id="37"/>
     </w:p>
     <w:p>
       <w:pPr>
@@ -10622,6 +10691,7 @@
         </w:rPr>
       </w:pPr>
     </w:p>
+    <w:bookmarkEnd w:id="36"/>
     <w:p>
       <w:pPr>
         <w:pStyle w:val="BodyText"/>
@@ -10629,13 +10699,9 @@
           <w:lang w:val="id-ID"/>
         </w:rPr>
       </w:pPr>
-      <w:bookmarkStart w:id="37" w:name="_GoBack"/>
-      <w:bookmarkEnd w:id="35"/>
-      <w:bookmarkEnd w:id="36"/>
-      <w:bookmarkEnd w:id="37"/>
     </w:p>
     <w:sectPr>
-      <w:footerReference w:type="default" r:id="rId17"/>
+      <w:footerReference w:type="default" r:id="rId16"/>
       <w:pgSz w:w="11909" w:h="16834" w:code="9"/>
       <w:pgMar w:top="1440" w:right="1440" w:bottom="1440" w:left="1728" w:header="720" w:footer="720" w:gutter="0"/>
       <w:cols w:space="720"/>
@@ -10645,7 +10711,7 @@
 </file>
 
 <file path=word/endnotes.xml><?xml version="1.0" encoding="utf-8"?>
-<w:endnotes xmlns:wpc="http://schemas.microsoft.com/office/word/2010/wordprocessingCanvas" xmlns:mc="http://schemas.openxmlformats.org/markup-compatibility/2006" xmlns:o="urn:schemas-microsoft-com:office:office" xmlns:r="http://schemas.openxmlformats.org/officeDocument/2006/relationships" xmlns:m="http://schemas.openxmlformats.org/officeDocument/2006/math" xmlns:v="urn:schemas-microsoft-com:vml" xmlns:wp14="http://schemas.microsoft.com/office/word/2010/wordprocessingDrawing" xmlns:wp="http://schemas.openxmlformats.org/drawingml/2006/wordprocessingDrawing" xmlns:w10="urn:schemas-microsoft-com:office:word" xmlns:w="http://schemas.openxmlformats.org/wordprocessingml/2006/main" xmlns:w14="http://schemas.microsoft.com/office/word/2010/wordml" xmlns:wpg="http://schemas.microsoft.com/office/word/2010/wordprocessingGroup" xmlns:wpi="http://schemas.microsoft.com/office/word/2010/wordprocessingInk" xmlns:wne="http://schemas.microsoft.com/office/word/2006/wordml" xmlns:wps="http://schemas.microsoft.com/office/word/2010/wordprocessingShape" mc:Ignorable="w14 wp14">
+<w:endnotes xmlns:wpc="http://schemas.microsoft.com/office/word/2010/wordprocessingCanvas" xmlns:mc="http://schemas.openxmlformats.org/markup-compatibility/2006" xmlns:o="urn:schemas-microsoft-com:office:office" xmlns:r="http://schemas.openxmlformats.org/officeDocument/2006/relationships" xmlns:m="http://schemas.openxmlformats.org/officeDocument/2006/math" xmlns:v="urn:schemas-microsoft-com:vml" xmlns:wp14="http://schemas.microsoft.com/office/word/2010/wordprocessingDrawing" xmlns:wp="http://schemas.openxmlformats.org/drawingml/2006/wordprocessingDrawing" xmlns:w10="urn:schemas-microsoft-com:office:word" xmlns:w="http://schemas.openxmlformats.org/wordprocessingml/2006/main" xmlns:w14="http://schemas.microsoft.com/office/word/2010/wordml" xmlns:w15="http://schemas.microsoft.com/office/word/2012/wordml" xmlns:wpg="http://schemas.microsoft.com/office/word/2010/wordprocessingGroup" xmlns:wpi="http://schemas.microsoft.com/office/word/2010/wordprocessingInk" xmlns:wne="http://schemas.microsoft.com/office/word/2006/wordml" xmlns:wps="http://schemas.microsoft.com/office/word/2010/wordprocessingShape" mc:Ignorable="w14 w15 wp14">
   <w:endnote w:type="separator" w:id="-1">
     <w:p>
       <w:r>
@@ -10664,7 +10730,7 @@
 </file>
 
 <file path=word/footer1.xml><?xml version="1.0" encoding="utf-8"?>
-<w:ftr xmlns:wpc="http://schemas.microsoft.com/office/word/2010/wordprocessingCanvas" xmlns:mc="http://schemas.openxmlformats.org/markup-compatibility/2006" xmlns:o="urn:schemas-microsoft-com:office:office" xmlns:r="http://schemas.openxmlformats.org/officeDocument/2006/relationships" xmlns:m="http://schemas.openxmlformats.org/officeDocument/2006/math" xmlns:v="urn:schemas-microsoft-com:vml" xmlns:wp14="http://schemas.microsoft.com/office/word/2010/wordprocessingDrawing" xmlns:wp="http://schemas.openxmlformats.org/drawingml/2006/wordprocessingDrawing" xmlns:w10="urn:schemas-microsoft-com:office:word" xmlns:w="http://schemas.openxmlformats.org/wordprocessingml/2006/main" xmlns:w14="http://schemas.microsoft.com/office/word/2010/wordml" xmlns:wpg="http://schemas.microsoft.com/office/word/2010/wordprocessingGroup" xmlns:wpi="http://schemas.microsoft.com/office/word/2010/wordprocessingInk" xmlns:wne="http://schemas.microsoft.com/office/word/2006/wordml" xmlns:wps="http://schemas.microsoft.com/office/word/2010/wordprocessingShape" mc:Ignorable="w14 wp14">
+<w:ftr xmlns:wpc="http://schemas.microsoft.com/office/word/2010/wordprocessingCanvas" xmlns:mc="http://schemas.openxmlformats.org/markup-compatibility/2006" xmlns:o="urn:schemas-microsoft-com:office:office" xmlns:r="http://schemas.openxmlformats.org/officeDocument/2006/relationships" xmlns:m="http://schemas.openxmlformats.org/officeDocument/2006/math" xmlns:v="urn:schemas-microsoft-com:vml" xmlns:wp14="http://schemas.microsoft.com/office/word/2010/wordprocessingDrawing" xmlns:wp="http://schemas.openxmlformats.org/drawingml/2006/wordprocessingDrawing" xmlns:w10="urn:schemas-microsoft-com:office:word" xmlns:w="http://schemas.openxmlformats.org/wordprocessingml/2006/main" xmlns:w14="http://schemas.microsoft.com/office/word/2010/wordml" xmlns:w15="http://schemas.microsoft.com/office/word/2012/wordml" xmlns:wpg="http://schemas.microsoft.com/office/word/2010/wordprocessingGroup" xmlns:wpi="http://schemas.microsoft.com/office/word/2010/wordprocessingInk" xmlns:wne="http://schemas.microsoft.com/office/word/2006/wordml" xmlns:wps="http://schemas.microsoft.com/office/word/2010/wordprocessingShape" mc:Ignorable="w14 w15 wp14">
   <w:tbl>
     <w:tblPr>
       <w:tblW w:w="0" w:type="auto"/>
@@ -10793,7 +10859,7 @@
               <w:noProof/>
               <w:sz w:val="18"/>
             </w:rPr>
-            <w:t>5/2/2017</w:t>
+            <w:t>12-May-17</w:t>
           </w:r>
           <w:r>
             <w:rPr>
@@ -10855,7 +10921,7 @@
               <w:sz w:val="20"/>
               <w:lang w:val="fr-FR"/>
             </w:rPr>
-            <w:t>14</w:t>
+            <w:t>1</w:t>
           </w:r>
           <w:r>
             <w:rPr>
@@ -11006,7 +11072,7 @@
 </file>
 
 <file path=word/footnotes.xml><?xml version="1.0" encoding="utf-8"?>
-<w:footnotes xmlns:wpc="http://schemas.microsoft.com/office/word/2010/wordprocessingCanvas" xmlns:mc="http://schemas.openxmlformats.org/markup-compatibility/2006" xmlns:o="urn:schemas-microsoft-com:office:office" xmlns:r="http://schemas.openxmlformats.org/officeDocument/2006/relationships" xmlns:m="http://schemas.openxmlformats.org/officeDocument/2006/math" xmlns:v="urn:schemas-microsoft-com:vml" xmlns:wp14="http://schemas.microsoft.com/office/word/2010/wordprocessingDrawing" xmlns:wp="http://schemas.openxmlformats.org/drawingml/2006/wordprocessingDrawing" xmlns:w10="urn:schemas-microsoft-com:office:word" xmlns:w="http://schemas.openxmlformats.org/wordprocessingml/2006/main" xmlns:w14="http://schemas.microsoft.com/office/word/2010/wordml" xmlns:wpg="http://schemas.microsoft.com/office/word/2010/wordprocessingGroup" xmlns:wpi="http://schemas.microsoft.com/office/word/2010/wordprocessingInk" xmlns:wne="http://schemas.microsoft.com/office/word/2006/wordml" xmlns:wps="http://schemas.microsoft.com/office/word/2010/wordprocessingShape" mc:Ignorable="w14 wp14">
+<w:footnotes xmlns:wpc="http://schemas.microsoft.com/office/word/2010/wordprocessingCanvas" xmlns:mc="http://schemas.openxmlformats.org/markup-compatibility/2006" xmlns:o="urn:schemas-microsoft-com:office:office" xmlns:r="http://schemas.openxmlformats.org/officeDocument/2006/relationships" xmlns:m="http://schemas.openxmlformats.org/officeDocument/2006/math" xmlns:v="urn:schemas-microsoft-com:vml" xmlns:wp14="http://schemas.microsoft.com/office/word/2010/wordprocessingDrawing" xmlns:wp="http://schemas.openxmlformats.org/drawingml/2006/wordprocessingDrawing" xmlns:w10="urn:schemas-microsoft-com:office:word" xmlns:w="http://schemas.openxmlformats.org/wordprocessingml/2006/main" xmlns:w14="http://schemas.microsoft.com/office/word/2010/wordml" xmlns:w15="http://schemas.microsoft.com/office/word/2012/wordml" xmlns:wpg="http://schemas.microsoft.com/office/word/2010/wordprocessingGroup" xmlns:wpi="http://schemas.microsoft.com/office/word/2010/wordprocessingInk" xmlns:wne="http://schemas.microsoft.com/office/word/2006/wordml" xmlns:wps="http://schemas.microsoft.com/office/word/2010/wordprocessingShape" mc:Ignorable="w14 w15 wp14">
   <w:footnote w:type="separator" w:id="-1">
     <w:p>
       <w:r>
@@ -11025,7 +11091,7 @@
 </file>
 
 <file path=word/numbering.xml><?xml version="1.0" encoding="utf-8"?>
-<w:numbering xmlns:wpc="http://schemas.microsoft.com/office/word/2010/wordprocessingCanvas" xmlns:mc="http://schemas.openxmlformats.org/markup-compatibility/2006" xmlns:o="urn:schemas-microsoft-com:office:office" xmlns:r="http://schemas.openxmlformats.org/officeDocument/2006/relationships" xmlns:m="http://schemas.openxmlformats.org/officeDocument/2006/math" xmlns:v="urn:schemas-microsoft-com:vml" xmlns:wp14="http://schemas.microsoft.com/office/word/2010/wordprocessingDrawing" xmlns:wp="http://schemas.openxmlformats.org/drawingml/2006/wordprocessingDrawing" xmlns:w10="urn:schemas-microsoft-com:office:word" xmlns:w="http://schemas.openxmlformats.org/wordprocessingml/2006/main" xmlns:w14="http://schemas.microsoft.com/office/word/2010/wordml" xmlns:wpg="http://schemas.microsoft.com/office/word/2010/wordprocessingGroup" xmlns:wpi="http://schemas.microsoft.com/office/word/2010/wordprocessingInk" xmlns:wne="http://schemas.microsoft.com/office/word/2006/wordml" xmlns:wps="http://schemas.microsoft.com/office/word/2010/wordprocessingShape" mc:Ignorable="w14 wp14">
+<w:numbering xmlns:wpc="http://schemas.microsoft.com/office/word/2010/wordprocessingCanvas" xmlns:mc="http://schemas.openxmlformats.org/markup-compatibility/2006" xmlns:o="urn:schemas-microsoft-com:office:office" xmlns:r="http://schemas.openxmlformats.org/officeDocument/2006/relationships" xmlns:m="http://schemas.openxmlformats.org/officeDocument/2006/math" xmlns:v="urn:schemas-microsoft-com:vml" xmlns:wp14="http://schemas.microsoft.com/office/word/2010/wordprocessingDrawing" xmlns:wp="http://schemas.openxmlformats.org/drawingml/2006/wordprocessingDrawing" xmlns:w10="urn:schemas-microsoft-com:office:word" xmlns:w="http://schemas.openxmlformats.org/wordprocessingml/2006/main" xmlns:w14="http://schemas.microsoft.com/office/word/2010/wordml" xmlns:w15="http://schemas.microsoft.com/office/word/2012/wordml" xmlns:wpg="http://schemas.microsoft.com/office/word/2010/wordprocessingGroup" xmlns:wpi="http://schemas.microsoft.com/office/word/2010/wordprocessingInk" xmlns:wne="http://schemas.microsoft.com/office/word/2006/wordml" xmlns:wps="http://schemas.microsoft.com/office/word/2010/wordprocessingShape" mc:Ignorable="w14 w15 wp14">
   <w:abstractNum w:abstractNumId="0">
     <w:nsid w:val="FFFFFFFB"/>
     <w:multiLevelType w:val="multilevel"/>
@@ -15973,7 +16039,7 @@
 </file>
 
 <file path=word/styles.xml><?xml version="1.0" encoding="utf-8"?>
-<w:styles xmlns:mc="http://schemas.openxmlformats.org/markup-compatibility/2006" xmlns:r="http://schemas.openxmlformats.org/officeDocument/2006/relationships" xmlns:w="http://schemas.openxmlformats.org/wordprocessingml/2006/main" xmlns:w14="http://schemas.microsoft.com/office/word/2010/wordml" mc:Ignorable="w14">
+<w:styles xmlns:mc="http://schemas.openxmlformats.org/markup-compatibility/2006" xmlns:r="http://schemas.openxmlformats.org/officeDocument/2006/relationships" xmlns:w="http://schemas.openxmlformats.org/wordprocessingml/2006/main" xmlns:w14="http://schemas.microsoft.com/office/word/2010/wordml" xmlns:w15="http://schemas.microsoft.com/office/word/2012/wordml" mc:Ignorable="w14 w15">
   <w:docDefaults>
     <w:rPrDefault>
       <w:rPr>
@@ -15983,146 +16049,378 @@
     </w:rPrDefault>
     <w:pPrDefault/>
   </w:docDefaults>
-  <w:latentStyles w:defLockedState="0" w:defUIPriority="99" w:defSemiHidden="1" w:defUnhideWhenUsed="1" w:defQFormat="0" w:count="267">
-    <w:lsdException w:name="Normal" w:semiHidden="0" w:uiPriority="0" w:unhideWhenUsed="0" w:qFormat="1"/>
-    <w:lsdException w:name="heading 1" w:semiHidden="0" w:uiPriority="0" w:unhideWhenUsed="0" w:qFormat="1"/>
-    <w:lsdException w:name="heading 2" w:semiHidden="0" w:uiPriority="0" w:unhideWhenUsed="0" w:qFormat="1"/>
-    <w:lsdException w:name="heading 3" w:semiHidden="0" w:uiPriority="0" w:unhideWhenUsed="0" w:qFormat="1"/>
-    <w:lsdException w:name="heading 4" w:semiHidden="0" w:uiPriority="0" w:unhideWhenUsed="0" w:qFormat="1"/>
-    <w:lsdException w:name="heading 5" w:semiHidden="0" w:uiPriority="0" w:unhideWhenUsed="0" w:qFormat="1"/>
-    <w:lsdException w:name="heading 6" w:semiHidden="0" w:uiPriority="0" w:unhideWhenUsed="0" w:qFormat="1"/>
-    <w:lsdException w:name="heading 7" w:semiHidden="0" w:uiPriority="0" w:unhideWhenUsed="0" w:qFormat="1"/>
-    <w:lsdException w:name="heading 8" w:semiHidden="0" w:uiPriority="0" w:unhideWhenUsed="0" w:qFormat="1"/>
-    <w:lsdException w:name="heading 9" w:semiHidden="0" w:uiPriority="0" w:unhideWhenUsed="0" w:qFormat="1"/>
-    <w:lsdException w:name="toc 1" w:uiPriority="39"/>
-    <w:lsdException w:name="toc 2" w:uiPriority="39"/>
-    <w:lsdException w:name="toc 3" w:uiPriority="39"/>
-    <w:lsdException w:name="toc 4" w:uiPriority="39"/>
-    <w:lsdException w:name="toc 5" w:uiPriority="39"/>
-    <w:lsdException w:name="toc 6" w:uiPriority="39"/>
-    <w:lsdException w:name="toc 7" w:uiPriority="39"/>
-    <w:lsdException w:name="toc 8" w:uiPriority="39"/>
-    <w:lsdException w:name="toc 9" w:uiPriority="39"/>
-    <w:lsdException w:name="header" w:uiPriority="0"/>
-    <w:lsdException w:name="caption" w:semiHidden="0" w:uiPriority="35" w:unhideWhenUsed="0" w:qFormat="1"/>
-    <w:lsdException w:name="Title" w:semiHidden="0" w:uiPriority="10" w:unhideWhenUsed="0" w:qFormat="1"/>
-    <w:lsdException w:name="Default Paragraph Font" w:uiPriority="1"/>
-    <w:lsdException w:name="Body Text" w:uiPriority="0"/>
-    <w:lsdException w:name="Subtitle" w:semiHidden="0" w:uiPriority="11" w:unhideWhenUsed="0" w:qFormat="1"/>
-    <w:lsdException w:name="Strong" w:semiHidden="0" w:uiPriority="22" w:unhideWhenUsed="0" w:qFormat="1"/>
-    <w:lsdException w:name="Emphasis" w:semiHidden="0" w:uiPriority="20" w:unhideWhenUsed="0" w:qFormat="1"/>
-    <w:lsdException w:name="Table Grid" w:semiHidden="0" w:uiPriority="59" w:unhideWhenUsed="0"/>
-    <w:lsdException w:name="Placeholder Text" w:unhideWhenUsed="0"/>
-    <w:lsdException w:name="No Spacing" w:semiHidden="0" w:uiPriority="1" w:unhideWhenUsed="0" w:qFormat="1"/>
-    <w:lsdException w:name="Light Shading" w:semiHidden="0" w:uiPriority="60" w:unhideWhenUsed="0"/>
-    <w:lsdException w:name="Light List" w:semiHidden="0" w:uiPriority="61" w:unhideWhenUsed="0"/>
-    <w:lsdException w:name="Light Grid" w:semiHidden="0" w:uiPriority="62" w:unhideWhenUsed="0"/>
-    <w:lsdException w:name="Medium Shading 1" w:semiHidden="0" w:uiPriority="63" w:unhideWhenUsed="0"/>
-    <w:lsdException w:name="Medium Shading 2" w:semiHidden="0" w:uiPriority="64" w:unhideWhenUsed="0"/>
-    <w:lsdException w:name="Medium List 1" w:semiHidden="0" w:uiPriority="65" w:unhideWhenUsed="0"/>
-    <w:lsdException w:name="Medium List 2" w:semiHidden="0" w:uiPriority="66" w:unhideWhenUsed="0"/>
-    <w:lsdException w:name="Medium Grid 1" w:semiHidden="0" w:uiPriority="67" w:unhideWhenUsed="0"/>
-    <w:lsdException w:name="Medium Grid 2" w:semiHidden="0" w:uiPriority="68" w:unhideWhenUsed="0"/>
-    <w:lsdException w:name="Medium Grid 3" w:semiHidden="0" w:uiPriority="69" w:unhideWhenUsed="0"/>
-    <w:lsdException w:name="Dark List" w:semiHidden="0" w:uiPriority="70" w:unhideWhenUsed="0"/>
-    <w:lsdException w:name="Colorful Shading" w:semiHidden="0" w:uiPriority="71" w:unhideWhenUsed="0"/>
-    <w:lsdException w:name="Colorful List" w:semiHidden="0" w:uiPriority="72" w:unhideWhenUsed="0"/>
-    <w:lsdException w:name="Colorful Grid" w:semiHidden="0" w:uiPriority="73" w:unhideWhenUsed="0"/>
-    <w:lsdException w:name="Light Shading Accent 1" w:semiHidden="0" w:uiPriority="60" w:unhideWhenUsed="0"/>
-    <w:lsdException w:name="Light List Accent 1" w:semiHidden="0" w:uiPriority="61" w:unhideWhenUsed="0"/>
-    <w:lsdException w:name="Light Grid Accent 1" w:semiHidden="0" w:uiPriority="62" w:unhideWhenUsed="0"/>
-    <w:lsdException w:name="Medium Shading 1 Accent 1" w:semiHidden="0" w:uiPriority="63" w:unhideWhenUsed="0"/>
-    <w:lsdException w:name="Medium Shading 2 Accent 1" w:semiHidden="0" w:uiPriority="64" w:unhideWhenUsed="0"/>
-    <w:lsdException w:name="Medium List 1 Accent 1" w:semiHidden="0" w:uiPriority="65" w:unhideWhenUsed="0"/>
-    <w:lsdException w:name="Revision" w:unhideWhenUsed="0"/>
-    <w:lsdException w:name="List Paragraph" w:semiHidden="0" w:uiPriority="34" w:unhideWhenUsed="0" w:qFormat="1"/>
-    <w:lsdException w:name="Quote" w:semiHidden="0" w:uiPriority="29" w:unhideWhenUsed="0" w:qFormat="1"/>
-    <w:lsdException w:name="Intense Quote" w:semiHidden="0" w:uiPriority="30" w:unhideWhenUsed="0" w:qFormat="1"/>
-    <w:lsdException w:name="Medium List 2 Accent 1" w:semiHidden="0" w:uiPriority="66" w:unhideWhenUsed="0"/>
-    <w:lsdException w:name="Medium Grid 1 Accent 1" w:semiHidden="0" w:uiPriority="67" w:unhideWhenUsed="0"/>
-    <w:lsdException w:name="Medium Grid 2 Accent 1" w:semiHidden="0" w:uiPriority="68" w:unhideWhenUsed="0"/>
-    <w:lsdException w:name="Medium Grid 3 Accent 1" w:semiHidden="0" w:uiPriority="69" w:unhideWhenUsed="0"/>
-    <w:lsdException w:name="Dark List Accent 1" w:semiHidden="0" w:uiPriority="70" w:unhideWhenUsed="0"/>
-    <w:lsdException w:name="Colorful Shading Accent 1" w:semiHidden="0" w:uiPriority="71" w:unhideWhenUsed="0"/>
-    <w:lsdException w:name="Colorful List Accent 1" w:semiHidden="0" w:uiPriority="72" w:unhideWhenUsed="0"/>
-    <w:lsdException w:name="Colorful Grid Accent 1" w:semiHidden="0" w:uiPriority="73" w:unhideWhenUsed="0"/>
-    <w:lsdException w:name="Light Shading Accent 2" w:semiHidden="0" w:uiPriority="60" w:unhideWhenUsed="0"/>
-    <w:lsdException w:name="Light List Accent 2" w:semiHidden="0" w:uiPriority="61" w:unhideWhenUsed="0"/>
-    <w:lsdException w:name="Light Grid Accent 2" w:semiHidden="0" w:uiPriority="62" w:unhideWhenUsed="0"/>
-    <w:lsdException w:name="Medium Shading 1 Accent 2" w:semiHidden="0" w:uiPriority="63" w:unhideWhenUsed="0"/>
-    <w:lsdException w:name="Medium Shading 2 Accent 2" w:semiHidden="0" w:uiPriority="64" w:unhideWhenUsed="0"/>
-    <w:lsdException w:name="Medium List 1 Accent 2" w:semiHidden="0" w:uiPriority="65" w:unhideWhenUsed="0"/>
-    <w:lsdException w:name="Medium List 2 Accent 2" w:semiHidden="0" w:uiPriority="66" w:unhideWhenUsed="0"/>
-    <w:lsdException w:name="Medium Grid 1 Accent 2" w:semiHidden="0" w:uiPriority="67" w:unhideWhenUsed="0"/>
-    <w:lsdException w:name="Medium Grid 2 Accent 2" w:semiHidden="0" w:uiPriority="68" w:unhideWhenUsed="0"/>
-    <w:lsdException w:name="Medium Grid 3 Accent 2" w:semiHidden="0" w:uiPriority="69" w:unhideWhenUsed="0"/>
-    <w:lsdException w:name="Dark List Accent 2" w:semiHidden="0" w:uiPriority="70" w:unhideWhenUsed="0"/>
-    <w:lsdException w:name="Colorful Shading Accent 2" w:semiHidden="0" w:uiPriority="71" w:unhideWhenUsed="0"/>
-    <w:lsdException w:name="Colorful List Accent 2" w:semiHidden="0" w:uiPriority="72" w:unhideWhenUsed="0"/>
-    <w:lsdException w:name="Colorful Grid Accent 2" w:semiHidden="0" w:uiPriority="73" w:unhideWhenUsed="0"/>
-    <w:lsdException w:name="Light Shading Accent 3" w:semiHidden="0" w:uiPriority="60" w:unhideWhenUsed="0"/>
-    <w:lsdException w:name="Light List Accent 3" w:semiHidden="0" w:uiPriority="61" w:unhideWhenUsed="0"/>
-    <w:lsdException w:name="Light Grid Accent 3" w:semiHidden="0" w:uiPriority="62" w:unhideWhenUsed="0"/>
-    <w:lsdException w:name="Medium Shading 1 Accent 3" w:semiHidden="0" w:uiPriority="63" w:unhideWhenUsed="0"/>
-    <w:lsdException w:name="Medium Shading 2 Accent 3" w:semiHidden="0" w:uiPriority="64" w:unhideWhenUsed="0"/>
-    <w:lsdException w:name="Medium List 1 Accent 3" w:semiHidden="0" w:uiPriority="65" w:unhideWhenUsed="0"/>
-    <w:lsdException w:name="Medium List 2 Accent 3" w:semiHidden="0" w:uiPriority="66" w:unhideWhenUsed="0"/>
-    <w:lsdException w:name="Medium Grid 1 Accent 3" w:semiHidden="0" w:uiPriority="67" w:unhideWhenUsed="0"/>
-    <w:lsdException w:name="Medium Grid 2 Accent 3" w:semiHidden="0" w:uiPriority="68" w:unhideWhenUsed="0"/>
-    <w:lsdException w:name="Medium Grid 3 Accent 3" w:semiHidden="0" w:uiPriority="69" w:unhideWhenUsed="0"/>
-    <w:lsdException w:name="Dark List Accent 3" w:semiHidden="0" w:uiPriority="70" w:unhideWhenUsed="0"/>
-    <w:lsdException w:name="Colorful Shading Accent 3" w:semiHidden="0" w:uiPriority="71" w:unhideWhenUsed="0"/>
-    <w:lsdException w:name="Colorful List Accent 3" w:semiHidden="0" w:uiPriority="72" w:unhideWhenUsed="0"/>
-    <w:lsdException w:name="Colorful Grid Accent 3" w:semiHidden="0" w:uiPriority="73" w:unhideWhenUsed="0"/>
-    <w:lsdException w:name="Light Shading Accent 4" w:semiHidden="0" w:uiPriority="60" w:unhideWhenUsed="0"/>
-    <w:lsdException w:name="Light List Accent 4" w:semiHidden="0" w:uiPriority="61" w:unhideWhenUsed="0"/>
-    <w:lsdException w:name="Light Grid Accent 4" w:semiHidden="0" w:uiPriority="62" w:unhideWhenUsed="0"/>
-    <w:lsdException w:name="Medium Shading 1 Accent 4" w:semiHidden="0" w:uiPriority="63" w:unhideWhenUsed="0"/>
-    <w:lsdException w:name="Medium Shading 2 Accent 4" w:semiHidden="0" w:uiPriority="64" w:unhideWhenUsed="0"/>
-    <w:lsdException w:name="Medium List 1 Accent 4" w:semiHidden="0" w:uiPriority="65" w:unhideWhenUsed="0"/>
-    <w:lsdException w:name="Medium List 2 Accent 4" w:semiHidden="0" w:uiPriority="66" w:unhideWhenUsed="0"/>
-    <w:lsdException w:name="Medium Grid 1 Accent 4" w:semiHidden="0" w:uiPriority="67" w:unhideWhenUsed="0"/>
-    <w:lsdException w:name="Medium Grid 2 Accent 4" w:semiHidden="0" w:uiPriority="68" w:unhideWhenUsed="0"/>
-    <w:lsdException w:name="Medium Grid 3 Accent 4" w:semiHidden="0" w:uiPriority="69" w:unhideWhenUsed="0"/>
-    <w:lsdException w:name="Dark List Accent 4" w:semiHidden="0" w:uiPriority="70" w:unhideWhenUsed="0"/>
-    <w:lsdException w:name="Colorful Shading Accent 4" w:semiHidden="0" w:uiPriority="71" w:unhideWhenUsed="0"/>
-    <w:lsdException w:name="Colorful List Accent 4" w:semiHidden="0" w:uiPriority="72" w:unhideWhenUsed="0"/>
-    <w:lsdException w:name="Colorful Grid Accent 4" w:semiHidden="0" w:uiPriority="73" w:unhideWhenUsed="0"/>
-    <w:lsdException w:name="Light Shading Accent 5" w:semiHidden="0" w:uiPriority="60" w:unhideWhenUsed="0"/>
-    <w:lsdException w:name="Light List Accent 5" w:semiHidden="0" w:uiPriority="61" w:unhideWhenUsed="0"/>
-    <w:lsdException w:name="Light Grid Accent 5" w:semiHidden="0" w:uiPriority="62" w:unhideWhenUsed="0"/>
-    <w:lsdException w:name="Medium Shading 1 Accent 5" w:semiHidden="0" w:uiPriority="63" w:unhideWhenUsed="0"/>
-    <w:lsdException w:name="Medium Shading 2 Accent 5" w:semiHidden="0" w:uiPriority="64" w:unhideWhenUsed="0"/>
-    <w:lsdException w:name="Medium List 1 Accent 5" w:semiHidden="0" w:uiPriority="65" w:unhideWhenUsed="0"/>
-    <w:lsdException w:name="Medium List 2 Accent 5" w:semiHidden="0" w:uiPriority="66" w:unhideWhenUsed="0"/>
-    <w:lsdException w:name="Medium Grid 1 Accent 5" w:semiHidden="0" w:uiPriority="67" w:unhideWhenUsed="0"/>
-    <w:lsdException w:name="Medium Grid 2 Accent 5" w:semiHidden="0" w:uiPriority="68" w:unhideWhenUsed="0"/>
-    <w:lsdException w:name="Medium Grid 3 Accent 5" w:semiHidden="0" w:uiPriority="69" w:unhideWhenUsed="0"/>
-    <w:lsdException w:name="Dark List Accent 5" w:semiHidden="0" w:uiPriority="70" w:unhideWhenUsed="0"/>
-    <w:lsdException w:name="Colorful Shading Accent 5" w:semiHidden="0" w:uiPriority="71" w:unhideWhenUsed="0"/>
-    <w:lsdException w:name="Colorful List Accent 5" w:semiHidden="0" w:uiPriority="72" w:unhideWhenUsed="0"/>
-    <w:lsdException w:name="Colorful Grid Accent 5" w:semiHidden="0" w:uiPriority="73" w:unhideWhenUsed="0"/>
-    <w:lsdException w:name="Light Shading Accent 6" w:semiHidden="0" w:uiPriority="60" w:unhideWhenUsed="0"/>
-    <w:lsdException w:name="Light List Accent 6" w:semiHidden="0" w:uiPriority="61" w:unhideWhenUsed="0"/>
-    <w:lsdException w:name="Light Grid Accent 6" w:semiHidden="0" w:uiPriority="62" w:unhideWhenUsed="0"/>
-    <w:lsdException w:name="Medium Shading 1 Accent 6" w:semiHidden="0" w:uiPriority="63" w:unhideWhenUsed="0"/>
-    <w:lsdException w:name="Medium Shading 2 Accent 6" w:semiHidden="0" w:uiPriority="64" w:unhideWhenUsed="0"/>
-    <w:lsdException w:name="Medium List 1 Accent 6" w:semiHidden="0" w:uiPriority="65" w:unhideWhenUsed="0"/>
-    <w:lsdException w:name="Medium List 2 Accent 6" w:semiHidden="0" w:uiPriority="66" w:unhideWhenUsed="0"/>
-    <w:lsdException w:name="Medium Grid 1 Accent 6" w:semiHidden="0" w:uiPriority="67" w:unhideWhenUsed="0"/>
-    <w:lsdException w:name="Medium Grid 2 Accent 6" w:semiHidden="0" w:uiPriority="68" w:unhideWhenUsed="0"/>
-    <w:lsdException w:name="Medium Grid 3 Accent 6" w:semiHidden="0" w:uiPriority="69" w:unhideWhenUsed="0"/>
-    <w:lsdException w:name="Dark List Accent 6" w:semiHidden="0" w:uiPriority="70" w:unhideWhenUsed="0"/>
-    <w:lsdException w:name="Colorful Shading Accent 6" w:semiHidden="0" w:uiPriority="71" w:unhideWhenUsed="0"/>
-    <w:lsdException w:name="Colorful List Accent 6" w:semiHidden="0" w:uiPriority="72" w:unhideWhenUsed="0"/>
-    <w:lsdException w:name="Colorful Grid Accent 6" w:semiHidden="0" w:uiPriority="73" w:unhideWhenUsed="0"/>
-    <w:lsdException w:name="Subtle Emphasis" w:semiHidden="0" w:uiPriority="19" w:unhideWhenUsed="0" w:qFormat="1"/>
-    <w:lsdException w:name="Intense Emphasis" w:semiHidden="0" w:uiPriority="21" w:unhideWhenUsed="0" w:qFormat="1"/>
-    <w:lsdException w:name="Subtle Reference" w:semiHidden="0" w:uiPriority="31" w:unhideWhenUsed="0" w:qFormat="1"/>
-    <w:lsdException w:name="Intense Reference" w:semiHidden="0" w:uiPriority="32" w:unhideWhenUsed="0" w:qFormat="1"/>
-    <w:lsdException w:name="Book Title" w:semiHidden="0" w:uiPriority="33" w:unhideWhenUsed="0" w:qFormat="1"/>
-    <w:lsdException w:name="Bibliography" w:uiPriority="37"/>
-    <w:lsdException w:name="TOC Heading" w:uiPriority="39" w:qFormat="1"/>
+  <w:latentStyles w:defLockedState="0" w:defUIPriority="99" w:defSemiHidden="0" w:defUnhideWhenUsed="0" w:defQFormat="0" w:count="371">
+    <w:lsdException w:name="Normal" w:uiPriority="0" w:qFormat="1"/>
+    <w:lsdException w:name="heading 1" w:uiPriority="0" w:qFormat="1"/>
+    <w:lsdException w:name="heading 2" w:uiPriority="0" w:qFormat="1"/>
+    <w:lsdException w:name="heading 3" w:uiPriority="0" w:qFormat="1"/>
+    <w:lsdException w:name="heading 4" w:uiPriority="0" w:qFormat="1"/>
+    <w:lsdException w:name="heading 5" w:uiPriority="0" w:qFormat="1"/>
+    <w:lsdException w:name="heading 6" w:uiPriority="0" w:qFormat="1"/>
+    <w:lsdException w:name="heading 7" w:uiPriority="0" w:qFormat="1"/>
+    <w:lsdException w:name="heading 8" w:uiPriority="0" w:qFormat="1"/>
+    <w:lsdException w:name="heading 9" w:uiPriority="0" w:qFormat="1"/>
+    <w:lsdException w:name="index 1" w:semiHidden="1" w:unhideWhenUsed="1"/>
+    <w:lsdException w:name="index 2" w:semiHidden="1" w:unhideWhenUsed="1"/>
+    <w:lsdException w:name="index 3" w:semiHidden="1" w:unhideWhenUsed="1"/>
+    <w:lsdException w:name="index 4" w:semiHidden="1" w:unhideWhenUsed="1"/>
+    <w:lsdException w:name="index 5" w:semiHidden="1" w:unhideWhenUsed="1"/>
+    <w:lsdException w:name="index 6" w:semiHidden="1" w:unhideWhenUsed="1"/>
+    <w:lsdException w:name="index 7" w:semiHidden="1" w:unhideWhenUsed="1"/>
+    <w:lsdException w:name="index 8" w:semiHidden="1" w:unhideWhenUsed="1"/>
+    <w:lsdException w:name="index 9" w:semiHidden="1" w:unhideWhenUsed="1"/>
+    <w:lsdException w:name="toc 1" w:semiHidden="1" w:uiPriority="39" w:unhideWhenUsed="1"/>
+    <w:lsdException w:name="toc 2" w:semiHidden="1" w:uiPriority="39" w:unhideWhenUsed="1"/>
+    <w:lsdException w:name="toc 3" w:semiHidden="1" w:uiPriority="39" w:unhideWhenUsed="1"/>
+    <w:lsdException w:name="toc 4" w:semiHidden="1" w:uiPriority="39" w:unhideWhenUsed="1"/>
+    <w:lsdException w:name="toc 5" w:semiHidden="1" w:uiPriority="39" w:unhideWhenUsed="1"/>
+    <w:lsdException w:name="toc 6" w:semiHidden="1" w:uiPriority="39" w:unhideWhenUsed="1"/>
+    <w:lsdException w:name="toc 7" w:semiHidden="1" w:uiPriority="39" w:unhideWhenUsed="1"/>
+    <w:lsdException w:name="toc 8" w:semiHidden="1" w:uiPriority="39" w:unhideWhenUsed="1"/>
+    <w:lsdException w:name="toc 9" w:semiHidden="1" w:uiPriority="39" w:unhideWhenUsed="1"/>
+    <w:lsdException w:name="Normal Indent" w:semiHidden="1" w:unhideWhenUsed="1"/>
+    <w:lsdException w:name="footnote text" w:semiHidden="1" w:unhideWhenUsed="1"/>
+    <w:lsdException w:name="annotation text" w:semiHidden="1" w:unhideWhenUsed="1"/>
+    <w:lsdException w:name="header" w:semiHidden="1" w:uiPriority="0" w:unhideWhenUsed="1"/>
+    <w:lsdException w:name="footer" w:semiHidden="1" w:unhideWhenUsed="1"/>
+    <w:lsdException w:name="index heading" w:semiHidden="1" w:unhideWhenUsed="1"/>
+    <w:lsdException w:name="caption" w:uiPriority="35" w:qFormat="1"/>
+    <w:lsdException w:name="table of figures" w:semiHidden="1" w:unhideWhenUsed="1"/>
+    <w:lsdException w:name="envelope address" w:semiHidden="1" w:unhideWhenUsed="1"/>
+    <w:lsdException w:name="envelope return" w:semiHidden="1" w:unhideWhenUsed="1"/>
+    <w:lsdException w:name="footnote reference" w:semiHidden="1" w:unhideWhenUsed="1"/>
+    <w:lsdException w:name="annotation reference" w:semiHidden="1" w:unhideWhenUsed="1"/>
+    <w:lsdException w:name="line number" w:semiHidden="1" w:unhideWhenUsed="1"/>
+    <w:lsdException w:name="page number" w:semiHidden="1" w:unhideWhenUsed="1"/>
+    <w:lsdException w:name="endnote reference" w:semiHidden="1" w:unhideWhenUsed="1"/>
+    <w:lsdException w:name="endnote text" w:semiHidden="1" w:unhideWhenUsed="1"/>
+    <w:lsdException w:name="table of authorities" w:semiHidden="1" w:unhideWhenUsed="1"/>
+    <w:lsdException w:name="macro" w:semiHidden="1" w:unhideWhenUsed="1"/>
+    <w:lsdException w:name="toa heading" w:semiHidden="1" w:unhideWhenUsed="1"/>
+    <w:lsdException w:name="List" w:semiHidden="1" w:unhideWhenUsed="1"/>
+    <w:lsdException w:name="List Bullet" w:semiHidden="1" w:unhideWhenUsed="1"/>
+    <w:lsdException w:name="List Number" w:semiHidden="1" w:unhideWhenUsed="1"/>
+    <w:lsdException w:name="List 2" w:semiHidden="1" w:unhideWhenUsed="1"/>
+    <w:lsdException w:name="List 3" w:semiHidden="1" w:unhideWhenUsed="1"/>
+    <w:lsdException w:name="List 4" w:semiHidden="1" w:unhideWhenUsed="1"/>
+    <w:lsdException w:name="List 5" w:semiHidden="1" w:unhideWhenUsed="1"/>
+    <w:lsdException w:name="List Bullet 2" w:semiHidden="1" w:unhideWhenUsed="1"/>
+    <w:lsdException w:name="List Bullet 3" w:semiHidden="1" w:unhideWhenUsed="1"/>
+    <w:lsdException w:name="List Bullet 4" w:semiHidden="1" w:unhideWhenUsed="1"/>
+    <w:lsdException w:name="List Bullet 5" w:semiHidden="1" w:unhideWhenUsed="1"/>
+    <w:lsdException w:name="List Number 2" w:semiHidden="1" w:unhideWhenUsed="1"/>
+    <w:lsdException w:name="List Number 3" w:semiHidden="1" w:unhideWhenUsed="1"/>
+    <w:lsdException w:name="List Number 4" w:semiHidden="1" w:unhideWhenUsed="1"/>
+    <w:lsdException w:name="List Number 5" w:semiHidden="1" w:unhideWhenUsed="1"/>
+    <w:lsdException w:name="Title" w:uiPriority="10" w:qFormat="1"/>
+    <w:lsdException w:name="Closing" w:semiHidden="1" w:unhideWhenUsed="1"/>
+    <w:lsdException w:name="Signature" w:semiHidden="1" w:unhideWhenUsed="1"/>
+    <w:lsdException w:name="Default Paragraph Font" w:semiHidden="1" w:uiPriority="1" w:unhideWhenUsed="1"/>
+    <w:lsdException w:name="Body Text" w:semiHidden="1" w:uiPriority="0" w:unhideWhenUsed="1"/>
+    <w:lsdException w:name="Body Text Indent" w:semiHidden="1" w:unhideWhenUsed="1"/>
+    <w:lsdException w:name="List Continue" w:semiHidden="1" w:unhideWhenUsed="1"/>
+    <w:lsdException w:name="List Continue 2" w:semiHidden="1" w:unhideWhenUsed="1"/>
+    <w:lsdException w:name="List Continue 3" w:semiHidden="1" w:unhideWhenUsed="1"/>
+    <w:lsdException w:name="List Continue 4" w:semiHidden="1" w:unhideWhenUsed="1"/>
+    <w:lsdException w:name="List Continue 5" w:semiHidden="1" w:unhideWhenUsed="1"/>
+    <w:lsdException w:name="Message Header" w:semiHidden="1" w:unhideWhenUsed="1"/>
+    <w:lsdException w:name="Subtitle" w:uiPriority="11" w:qFormat="1"/>
+    <w:lsdException w:name="Salutation" w:semiHidden="1" w:unhideWhenUsed="1"/>
+    <w:lsdException w:name="Date" w:semiHidden="1" w:unhideWhenUsed="1"/>
+    <w:lsdException w:name="Body Text First Indent" w:semiHidden="1" w:unhideWhenUsed="1"/>
+    <w:lsdException w:name="Body Text First Indent 2" w:semiHidden="1" w:unhideWhenUsed="1"/>
+    <w:lsdException w:name="Note Heading" w:semiHidden="1" w:unhideWhenUsed="1"/>
+    <w:lsdException w:name="Body Text 2" w:semiHidden="1" w:unhideWhenUsed="1"/>
+    <w:lsdException w:name="Body Text 3" w:semiHidden="1" w:unhideWhenUsed="1"/>
+    <w:lsdException w:name="Body Text Indent 2" w:semiHidden="1" w:unhideWhenUsed="1"/>
+    <w:lsdException w:name="Body Text Indent 3" w:semiHidden="1" w:unhideWhenUsed="1"/>
+    <w:lsdException w:name="Block Text" w:semiHidden="1" w:unhideWhenUsed="1"/>
+    <w:lsdException w:name="Hyperlink" w:semiHidden="1" w:unhideWhenUsed="1"/>
+    <w:lsdException w:name="FollowedHyperlink" w:semiHidden="1" w:unhideWhenUsed="1"/>
+    <w:lsdException w:name="Strong" w:uiPriority="22" w:qFormat="1"/>
+    <w:lsdException w:name="Emphasis" w:uiPriority="20" w:qFormat="1"/>
+    <w:lsdException w:name="Document Map" w:semiHidden="1" w:unhideWhenUsed="1"/>
+    <w:lsdException w:name="Plain Text" w:semiHidden="1" w:unhideWhenUsed="1"/>
+    <w:lsdException w:name="E-mail Signature" w:semiHidden="1" w:unhideWhenUsed="1"/>
+    <w:lsdException w:name="HTML Top of Form" w:semiHidden="1" w:unhideWhenUsed="1"/>
+    <w:lsdException w:name="HTML Bottom of Form" w:semiHidden="1" w:unhideWhenUsed="1"/>
+    <w:lsdException w:name="Normal (Web)" w:semiHidden="1" w:unhideWhenUsed="1"/>
+    <w:lsdException w:name="HTML Acronym" w:semiHidden="1" w:unhideWhenUsed="1"/>
+    <w:lsdException w:name="HTML Address" w:semiHidden="1" w:unhideWhenUsed="1"/>
+    <w:lsdException w:name="HTML Cite" w:semiHidden="1" w:unhideWhenUsed="1"/>
+    <w:lsdException w:name="HTML Code" w:semiHidden="1" w:unhideWhenUsed="1"/>
+    <w:lsdException w:name="HTML Definition" w:semiHidden="1" w:unhideWhenUsed="1"/>
+    <w:lsdException w:name="HTML Keyboard" w:semiHidden="1" w:unhideWhenUsed="1"/>
+    <w:lsdException w:name="HTML Preformatted" w:semiHidden="1" w:unhideWhenUsed="1"/>
+    <w:lsdException w:name="HTML Sample" w:semiHidden="1" w:unhideWhenUsed="1"/>
+    <w:lsdException w:name="HTML Typewriter" w:semiHidden="1" w:unhideWhenUsed="1"/>
+    <w:lsdException w:name="HTML Variable" w:semiHidden="1" w:unhideWhenUsed="1"/>
+    <w:lsdException w:name="Normal Table" w:semiHidden="1" w:unhideWhenUsed="1"/>
+    <w:lsdException w:name="annotation subject" w:semiHidden="1" w:unhideWhenUsed="1"/>
+    <w:lsdException w:name="No List" w:semiHidden="1" w:unhideWhenUsed="1"/>
+    <w:lsdException w:name="Outline List 1" w:semiHidden="1" w:unhideWhenUsed="1"/>
+    <w:lsdException w:name="Outline List 2" w:semiHidden="1" w:unhideWhenUsed="1"/>
+    <w:lsdException w:name="Outline List 3" w:semiHidden="1" w:unhideWhenUsed="1"/>
+    <w:lsdException w:name="Table Simple 1" w:semiHidden="1" w:unhideWhenUsed="1"/>
+    <w:lsdException w:name="Table Simple 2" w:semiHidden="1" w:unhideWhenUsed="1"/>
+    <w:lsdException w:name="Table Simple 3" w:semiHidden="1" w:unhideWhenUsed="1"/>
+    <w:lsdException w:name="Table Classic 1" w:semiHidden="1" w:unhideWhenUsed="1"/>
+    <w:lsdException w:name="Table Classic 2" w:semiHidden="1" w:unhideWhenUsed="1"/>
+    <w:lsdException w:name="Table Classic 3" w:semiHidden="1" w:unhideWhenUsed="1"/>
+    <w:lsdException w:name="Table Classic 4" w:semiHidden="1" w:unhideWhenUsed="1"/>
+    <w:lsdException w:name="Table Colorful 1" w:semiHidden="1" w:unhideWhenUsed="1"/>
+    <w:lsdException w:name="Table Colorful 2" w:semiHidden="1" w:unhideWhenUsed="1"/>
+    <w:lsdException w:name="Table Colorful 3" w:semiHidden="1" w:unhideWhenUsed="1"/>
+    <w:lsdException w:name="Table Columns 1" w:semiHidden="1" w:unhideWhenUsed="1"/>
+    <w:lsdException w:name="Table Columns 2" w:semiHidden="1" w:unhideWhenUsed="1"/>
+    <w:lsdException w:name="Table Columns 3" w:semiHidden="1" w:unhideWhenUsed="1"/>
+    <w:lsdException w:name="Table Columns 4" w:semiHidden="1" w:unhideWhenUsed="1"/>
+    <w:lsdException w:name="Table Columns 5" w:semiHidden="1" w:unhideWhenUsed="1"/>
+    <w:lsdException w:name="Table Grid 1" w:semiHidden="1" w:unhideWhenUsed="1"/>
+    <w:lsdException w:name="Table Grid 2" w:semiHidden="1" w:unhideWhenUsed="1"/>
+    <w:lsdException w:name="Table Grid 3" w:semiHidden="1" w:unhideWhenUsed="1"/>
+    <w:lsdException w:name="Table Grid 4" w:semiHidden="1" w:unhideWhenUsed="1"/>
+    <w:lsdException w:name="Table Grid 5" w:semiHidden="1" w:unhideWhenUsed="1"/>
+    <w:lsdException w:name="Table Grid 6" w:semiHidden="1" w:unhideWhenUsed="1"/>
+    <w:lsdException w:name="Table Grid 7" w:semiHidden="1" w:unhideWhenUsed="1"/>
+    <w:lsdException w:name="Table Grid 8" w:semiHidden="1" w:unhideWhenUsed="1"/>
+    <w:lsdException w:name="Table List 1" w:semiHidden="1" w:unhideWhenUsed="1"/>
+    <w:lsdException w:name="Table List 2" w:semiHidden="1" w:unhideWhenUsed="1"/>
+    <w:lsdException w:name="Table List 3" w:semiHidden="1" w:unhideWhenUsed="1"/>
+    <w:lsdException w:name="Table List 4" w:semiHidden="1" w:unhideWhenUsed="1"/>
+    <w:lsdException w:name="Table List 5" w:semiHidden="1" w:unhideWhenUsed="1"/>
+    <w:lsdException w:name="Table List 6" w:semiHidden="1" w:unhideWhenUsed="1"/>
+    <w:lsdException w:name="Table List 7" w:semiHidden="1" w:unhideWhenUsed="1"/>
+    <w:lsdException w:name="Table List 8" w:semiHidden="1" w:unhideWhenUsed="1"/>
+    <w:lsdException w:name="Table 3D effects 1" w:semiHidden="1" w:unhideWhenUsed="1"/>
+    <w:lsdException w:name="Table 3D effects 2" w:semiHidden="1" w:unhideWhenUsed="1"/>
+    <w:lsdException w:name="Table 3D effects 3" w:semiHidden="1" w:unhideWhenUsed="1"/>
+    <w:lsdException w:name="Table Contemporary" w:semiHidden="1" w:unhideWhenUsed="1"/>
+    <w:lsdException w:name="Table Elegant" w:semiHidden="1" w:unhideWhenUsed="1"/>
+    <w:lsdException w:name="Table Professional" w:semiHidden="1" w:unhideWhenUsed="1"/>
+    <w:lsdException w:name="Table Subtle 1" w:semiHidden="1" w:unhideWhenUsed="1"/>
+    <w:lsdException w:name="Table Subtle 2" w:semiHidden="1" w:unhideWhenUsed="1"/>
+    <w:lsdException w:name="Table Web 1" w:semiHidden="1" w:unhideWhenUsed="1"/>
+    <w:lsdException w:name="Table Web 2" w:semiHidden="1" w:unhideWhenUsed="1"/>
+    <w:lsdException w:name="Table Web 3" w:semiHidden="1" w:unhideWhenUsed="1"/>
+    <w:lsdException w:name="Balloon Text" w:semiHidden="1" w:unhideWhenUsed="1"/>
+    <w:lsdException w:name="Table Grid" w:uiPriority="59"/>
+    <w:lsdException w:name="Table Theme" w:semiHidden="1" w:unhideWhenUsed="1"/>
+    <w:lsdException w:name="Placeholder Text" w:semiHidden="1"/>
+    <w:lsdException w:name="No Spacing" w:uiPriority="1" w:qFormat="1"/>
+    <w:lsdException w:name="Light Shading" w:uiPriority="60"/>
+    <w:lsdException w:name="Light List" w:uiPriority="61"/>
+    <w:lsdException w:name="Light Grid" w:uiPriority="62"/>
+    <w:lsdException w:name="Medium Shading 1" w:uiPriority="63"/>
+    <w:lsdException w:name="Medium Shading 2" w:uiPriority="64"/>
+    <w:lsdException w:name="Medium List 1" w:uiPriority="65"/>
+    <w:lsdException w:name="Medium List 2" w:uiPriority="66"/>
+    <w:lsdException w:name="Medium Grid 1" w:uiPriority="67"/>
+    <w:lsdException w:name="Medium Grid 2" w:uiPriority="68"/>
+    <w:lsdException w:name="Medium Grid 3" w:uiPriority="69"/>
+    <w:lsdException w:name="Dark List" w:uiPriority="70"/>
+    <w:lsdException w:name="Colorful Shading" w:uiPriority="71"/>
+    <w:lsdException w:name="Colorful List" w:uiPriority="72"/>
+    <w:lsdException w:name="Colorful Grid" w:uiPriority="73"/>
+    <w:lsdException w:name="Light Shading Accent 1" w:uiPriority="60"/>
+    <w:lsdException w:name="Light List Accent 1" w:uiPriority="61"/>
+    <w:lsdException w:name="Light Grid Accent 1" w:uiPriority="62"/>
+    <w:lsdException w:name="Medium Shading 1 Accent 1" w:uiPriority="63"/>
+    <w:lsdException w:name="Medium Shading 2 Accent 1" w:uiPriority="64"/>
+    <w:lsdException w:name="Medium List 1 Accent 1" w:uiPriority="65"/>
+    <w:lsdException w:name="Revision" w:semiHidden="1"/>
+    <w:lsdException w:name="List Paragraph" w:uiPriority="34" w:qFormat="1"/>
+    <w:lsdException w:name="Quote" w:uiPriority="29" w:qFormat="1"/>
+    <w:lsdException w:name="Intense Quote" w:uiPriority="30" w:qFormat="1"/>
+    <w:lsdException w:name="Medium List 2 Accent 1" w:uiPriority="66"/>
+    <w:lsdException w:name="Medium Grid 1 Accent 1" w:uiPriority="67"/>
+    <w:lsdException w:name="Medium Grid 2 Accent 1" w:uiPriority="68"/>
+    <w:lsdException w:name="Medium Grid 3 Accent 1" w:uiPriority="69"/>
+    <w:lsdException w:name="Dark List Accent 1" w:uiPriority="70"/>
+    <w:lsdException w:name="Colorful Shading Accent 1" w:uiPriority="71"/>
+    <w:lsdException w:name="Colorful List Accent 1" w:uiPriority="72"/>
+    <w:lsdException w:name="Colorful Grid Accent 1" w:uiPriority="73"/>
+    <w:lsdException w:name="Light Shading Accent 2" w:uiPriority="60"/>
+    <w:lsdException w:name="Light List Accent 2" w:uiPriority="61"/>
+    <w:lsdException w:name="Light Grid Accent 2" w:uiPriority="62"/>
+    <w:lsdException w:name="Medium Shading 1 Accent 2" w:uiPriority="63"/>
+    <w:lsdException w:name="Medium Shading 2 Accent 2" w:uiPriority="64"/>
+    <w:lsdException w:name="Medium List 1 Accent 2" w:uiPriority="65"/>
+    <w:lsdException w:name="Medium List 2 Accent 2" w:uiPriority="66"/>
+    <w:lsdException w:name="Medium Grid 1 Accent 2" w:uiPriority="67"/>
+    <w:lsdException w:name="Medium Grid 2 Accent 2" w:uiPriority="68"/>
+    <w:lsdException w:name="Medium Grid 3 Accent 2" w:uiPriority="69"/>
+    <w:lsdException w:name="Dark List Accent 2" w:uiPriority="70"/>
+    <w:lsdException w:name="Colorful Shading Accent 2" w:uiPriority="71"/>
+    <w:lsdException w:name="Colorful List Accent 2" w:uiPriority="72"/>
+    <w:lsdException w:name="Colorful Grid Accent 2" w:uiPriority="73"/>
+    <w:lsdException w:name="Light Shading Accent 3" w:uiPriority="60"/>
+    <w:lsdException w:name="Light List Accent 3" w:uiPriority="61"/>
+    <w:lsdException w:name="Light Grid Accent 3" w:uiPriority="62"/>
+    <w:lsdException w:name="Medium Shading 1 Accent 3" w:uiPriority="63"/>
+    <w:lsdException w:name="Medium Shading 2 Accent 3" w:uiPriority="64"/>
+    <w:lsdException w:name="Medium List 1 Accent 3" w:uiPriority="65"/>
+    <w:lsdException w:name="Medium List 2 Accent 3" w:uiPriority="66"/>
+    <w:lsdException w:name="Medium Grid 1 Accent 3" w:uiPriority="67"/>
+    <w:lsdException w:name="Medium Grid 2 Accent 3" w:uiPriority="68"/>
+    <w:lsdException w:name="Medium Grid 3 Accent 3" w:uiPriority="69"/>
+    <w:lsdException w:name="Dark List Accent 3" w:uiPriority="70"/>
+    <w:lsdException w:name="Colorful Shading Accent 3" w:uiPriority="71"/>
+    <w:lsdException w:name="Colorful List Accent 3" w:uiPriority="72"/>
+    <w:lsdException w:name="Colorful Grid Accent 3" w:uiPriority="73"/>
+    <w:lsdException w:name="Light Shading Accent 4" w:uiPriority="60"/>
+    <w:lsdException w:name="Light List Accent 4" w:uiPriority="61"/>
+    <w:lsdException w:name="Light Grid Accent 4" w:uiPriority="62"/>
+    <w:lsdException w:name="Medium Shading 1 Accent 4" w:uiPriority="63"/>
+    <w:lsdException w:name="Medium Shading 2 Accent 4" w:uiPriority="64"/>
+    <w:lsdException w:name="Medium List 1 Accent 4" w:uiPriority="65"/>
+    <w:lsdException w:name="Medium List 2 Accent 4" w:uiPriority="66"/>
+    <w:lsdException w:name="Medium Grid 1 Accent 4" w:uiPriority="67"/>
+    <w:lsdException w:name="Medium Grid 2 Accent 4" w:uiPriority="68"/>
+    <w:lsdException w:name="Medium Grid 3 Accent 4" w:uiPriority="69"/>
+    <w:lsdException w:name="Dark List Accent 4" w:uiPriority="70"/>
+    <w:lsdException w:name="Colorful Shading Accent 4" w:uiPriority="71"/>
+    <w:lsdException w:name="Colorful List Accent 4" w:uiPriority="72"/>
+    <w:lsdException w:name="Colorful Grid Accent 4" w:uiPriority="73"/>
+    <w:lsdException w:name="Light Shading Accent 5" w:uiPriority="60"/>
+    <w:lsdException w:name="Light List Accent 5" w:uiPriority="61"/>
+    <w:lsdException w:name="Light Grid Accent 5" w:uiPriority="62"/>
+    <w:lsdException w:name="Medium Shading 1 Accent 5" w:uiPriority="63"/>
+    <w:lsdException w:name="Medium Shading 2 Accent 5" w:uiPriority="64"/>
+    <w:lsdException w:name="Medium List 1 Accent 5" w:uiPriority="65"/>
+    <w:lsdException w:name="Medium List 2 Accent 5" w:uiPriority="66"/>
+    <w:lsdException w:name="Medium Grid 1 Accent 5" w:uiPriority="67"/>
+    <w:lsdException w:name="Medium Grid 2 Accent 5" w:uiPriority="68"/>
+    <w:lsdException w:name="Medium Grid 3 Accent 5" w:uiPriority="69"/>
+    <w:lsdException w:name="Dark List Accent 5" w:uiPriority="70"/>
+    <w:lsdException w:name="Colorful Shading Accent 5" w:uiPriority="71"/>
+    <w:lsdException w:name="Colorful List Accent 5" w:uiPriority="72"/>
+    <w:lsdException w:name="Colorful Grid Accent 5" w:uiPriority="73"/>
+    <w:lsdException w:name="Light Shading Accent 6" w:uiPriority="60"/>
+    <w:lsdException w:name="Light List Accent 6" w:uiPriority="61"/>
+    <w:lsdException w:name="Light Grid Accent 6" w:uiPriority="62"/>
+    <w:lsdException w:name="Medium Shading 1 Accent 6" w:uiPriority="63"/>
+    <w:lsdException w:name="Medium Shading 2 Accent 6" w:uiPriority="64"/>
+    <w:lsdException w:name="Medium List 1 Accent 6" w:uiPriority="65"/>
+    <w:lsdException w:name="Medium List 2 Accent 6" w:uiPriority="66"/>
+    <w:lsdException w:name="Medium Grid 1 Accent 6" w:uiPriority="67"/>
+    <w:lsdException w:name="Medium Grid 2 Accent 6" w:uiPriority="68"/>
+    <w:lsdException w:name="Medium Grid 3 Accent 6" w:uiPriority="69"/>
+    <w:lsdException w:name="Dark List Accent 6" w:uiPriority="70"/>
+    <w:lsdException w:name="Colorful Shading Accent 6" w:uiPriority="71"/>
+    <w:lsdException w:name="Colorful List Accent 6" w:uiPriority="72"/>
+    <w:lsdException w:name="Colorful Grid Accent 6" w:uiPriority="73"/>
+    <w:lsdException w:name="Subtle Emphasis" w:uiPriority="19" w:qFormat="1"/>
+    <w:lsdException w:name="Intense Emphasis" w:uiPriority="21" w:qFormat="1"/>
+    <w:lsdException w:name="Subtle Reference" w:uiPriority="31" w:qFormat="1"/>
+    <w:lsdException w:name="Intense Reference" w:uiPriority="32" w:qFormat="1"/>
+    <w:lsdException w:name="Book Title" w:uiPriority="33" w:qFormat="1"/>
+    <w:lsdException w:name="Bibliography" w:semiHidden="1" w:uiPriority="37" w:unhideWhenUsed="1"/>
+    <w:lsdException w:name="TOC Heading" w:semiHidden="1" w:uiPriority="39" w:unhideWhenUsed="1" w:qFormat="1"/>
+    <w:lsdException w:name="Plain Table 1" w:uiPriority="41"/>
+    <w:lsdException w:name="Plain Table 2" w:uiPriority="42"/>
+    <w:lsdException w:name="Plain Table 3" w:uiPriority="43"/>
+    <w:lsdException w:name="Plain Table 4" w:uiPriority="44"/>
+    <w:lsdException w:name="Plain Table 5" w:uiPriority="45"/>
+    <w:lsdException w:name="Grid Table Light" w:uiPriority="40"/>
+    <w:lsdException w:name="Grid Table 1 Light" w:uiPriority="46"/>
+    <w:lsdException w:name="Grid Table 2" w:uiPriority="47"/>
+    <w:lsdException w:name="Grid Table 3" w:uiPriority="48"/>
+    <w:lsdException w:name="Grid Table 4" w:uiPriority="49"/>
+    <w:lsdException w:name="Grid Table 5 Dark" w:uiPriority="50"/>
+    <w:lsdException w:name="Grid Table 6 Colorful" w:uiPriority="51"/>
+    <w:lsdException w:name="Grid Table 7 Colorful" w:uiPriority="52"/>
+    <w:lsdException w:name="Grid Table 1 Light Accent 1" w:uiPriority="46"/>
+    <w:lsdException w:name="Grid Table 2 Accent 1" w:uiPriority="47"/>
+    <w:lsdException w:name="Grid Table 3 Accent 1" w:uiPriority="48"/>
+    <w:lsdException w:name="Grid Table 4 Accent 1" w:uiPriority="49"/>
+    <w:lsdException w:name="Grid Table 5 Dark Accent 1" w:uiPriority="50"/>
+    <w:lsdException w:name="Grid Table 6 Colorful Accent 1" w:uiPriority="51"/>
+    <w:lsdException w:name="Grid Table 7 Colorful Accent 1" w:uiPriority="52"/>
+    <w:lsdException w:name="Grid Table 1 Light Accent 2" w:uiPriority="46"/>
+    <w:lsdException w:name="Grid Table 2 Accent 2" w:uiPriority="47"/>
+    <w:lsdException w:name="Grid Table 3 Accent 2" w:uiPriority="48"/>
+    <w:lsdException w:name="Grid Table 4 Accent 2" w:uiPriority="49"/>
+    <w:lsdException w:name="Grid Table 5 Dark Accent 2" w:uiPriority="50"/>
+    <w:lsdException w:name="Grid Table 6 Colorful Accent 2" w:uiPriority="51"/>
+    <w:lsdException w:name="Grid Table 7 Colorful Accent 2" w:uiPriority="52"/>
+    <w:lsdException w:name="Grid Table 1 Light Accent 3" w:uiPriority="46"/>
+    <w:lsdException w:name="Grid Table 2 Accent 3" w:uiPriority="47"/>
+    <w:lsdException w:name="Grid Table 3 Accent 3" w:uiPriority="48"/>
+    <w:lsdException w:name="Grid Table 4 Accent 3" w:uiPriority="49"/>
+    <w:lsdException w:name="Grid Table 5 Dark Accent 3" w:uiPriority="50"/>
+    <w:lsdException w:name="Grid Table 6 Colorful Accent 3" w:uiPriority="51"/>
+    <w:lsdException w:name="Grid Table 7 Colorful Accent 3" w:uiPriority="52"/>
+    <w:lsdException w:name="Grid Table 1 Light Accent 4" w:uiPriority="46"/>
+    <w:lsdException w:name="Grid Table 2 Accent 4" w:uiPriority="47"/>
+    <w:lsdException w:name="Grid Table 3 Accent 4" w:uiPriority="48"/>
+    <w:lsdException w:name="Grid Table 4 Accent 4" w:uiPriority="49"/>
+    <w:lsdException w:name="Grid Table 5 Dark Accent 4" w:uiPriority="50"/>
+    <w:lsdException w:name="Grid Table 6 Colorful Accent 4" w:uiPriority="51"/>
+    <w:lsdException w:name="Grid Table 7 Colorful Accent 4" w:uiPriority="52"/>
+    <w:lsdException w:name="Grid Table 1 Light Accent 5" w:uiPriority="46"/>
+    <w:lsdException w:name="Grid Table 2 Accent 5" w:uiPriority="47"/>
+    <w:lsdException w:name="Grid Table 3 Accent 5" w:uiPriority="48"/>
+    <w:lsdException w:name="Grid Table 4 Accent 5" w:uiPriority="49"/>
+    <w:lsdException w:name="Grid Table 5 Dark Accent 5" w:uiPriority="50"/>
+    <w:lsdException w:name="Grid Table 6 Colorful Accent 5" w:uiPriority="51"/>
+    <w:lsdException w:name="Grid Table 7 Colorful Accent 5" w:uiPriority="52"/>
+    <w:lsdException w:name="Grid Table 1 Light Accent 6" w:uiPriority="46"/>
+    <w:lsdException w:name="Grid Table 2 Accent 6" w:uiPriority="47"/>
+    <w:lsdException w:name="Grid Table 3 Accent 6" w:uiPriority="48"/>
+    <w:lsdException w:name="Grid Table 4 Accent 6" w:uiPriority="49"/>
+    <w:lsdException w:name="Grid Table 5 Dark Accent 6" w:uiPriority="50"/>
+    <w:lsdException w:name="Grid Table 6 Colorful Accent 6" w:uiPriority="51"/>
+    <w:lsdException w:name="Grid Table 7 Colorful Accent 6" w:uiPriority="52"/>
+    <w:lsdException w:name="List Table 1 Light" w:uiPriority="46"/>
+    <w:lsdException w:name="List Table 2" w:uiPriority="47"/>
+    <w:lsdException w:name="List Table 3" w:uiPriority="48"/>
+    <w:lsdException w:name="List Table 4" w:uiPriority="49"/>
+    <w:lsdException w:name="List Table 5 Dark" w:uiPriority="50"/>
+    <w:lsdException w:name="List Table 6 Colorful" w:uiPriority="51"/>
+    <w:lsdException w:name="List Table 7 Colorful" w:uiPriority="52"/>
+    <w:lsdException w:name="List Table 1 Light Accent 1" w:uiPriority="46"/>
+    <w:lsdException w:name="List Table 2 Accent 1" w:uiPriority="47"/>
+    <w:lsdException w:name="List Table 3 Accent 1" w:uiPriority="48"/>
+    <w:lsdException w:name="List Table 4 Accent 1" w:uiPriority="49"/>
+    <w:lsdException w:name="List Table 5 Dark Accent 1" w:uiPriority="50"/>
+    <w:lsdException w:name="List Table 6 Colorful Accent 1" w:uiPriority="51"/>
+    <w:lsdException w:name="List Table 7 Colorful Accent 1" w:uiPriority="52"/>
+    <w:lsdException w:name="List Table 1 Light Accent 2" w:uiPriority="46"/>
+    <w:lsdException w:name="List Table 2 Accent 2" w:uiPriority="47"/>
+    <w:lsdException w:name="List Table 3 Accent 2" w:uiPriority="48"/>
+    <w:lsdException w:name="List Table 4 Accent 2" w:uiPriority="49"/>
+    <w:lsdException w:name="List Table 5 Dark Accent 2" w:uiPriority="50"/>
+    <w:lsdException w:name="List Table 6 Colorful Accent 2" w:uiPriority="51"/>
+    <w:lsdException w:name="List Table 7 Colorful Accent 2" w:uiPriority="52"/>
+    <w:lsdException w:name="List Table 1 Light Accent 3" w:uiPriority="46"/>
+    <w:lsdException w:name="List Table 2 Accent 3" w:uiPriority="47"/>
+    <w:lsdException w:name="List Table 3 Accent 3" w:uiPriority="48"/>
+    <w:lsdException w:name="List Table 4 Accent 3" w:uiPriority="49"/>
+    <w:lsdException w:name="List Table 5 Dark Accent 3" w:uiPriority="50"/>
+    <w:lsdException w:name="List Table 6 Colorful Accent 3" w:uiPriority="51"/>
+    <w:lsdException w:name="List Table 7 Colorful Accent 3" w:uiPriority="52"/>
+    <w:lsdException w:name="List Table 1 Light Accent 4" w:uiPriority="46"/>
+    <w:lsdException w:name="List Table 2 Accent 4" w:uiPriority="47"/>
+    <w:lsdException w:name="List Table 3 Accent 4" w:uiPriority="48"/>
+    <w:lsdException w:name="List Table 4 Accent 4" w:uiPriority="49"/>
+    <w:lsdException w:name="List Table 5 Dark Accent 4" w:uiPriority="50"/>
+    <w:lsdException w:name="List Table 6 Colorful Accent 4" w:uiPriority="51"/>
+    <w:lsdException w:name="List Table 7 Colorful Accent 4" w:uiPriority="52"/>
+    <w:lsdException w:name="List Table 1 Light Accent 5" w:uiPriority="46"/>
+    <w:lsdException w:name="List Table 2 Accent 5" w:uiPriority="47"/>
+    <w:lsdException w:name="List Table 3 Accent 5" w:uiPriority="48"/>
+    <w:lsdException w:name="List Table 4 Accent 5" w:uiPriority="49"/>
+    <w:lsdException w:name="List Table 5 Dark Accent 5" w:uiPriority="50"/>
+    <w:lsdException w:name="List Table 6 Colorful Accent 5" w:uiPriority="51"/>
+    <w:lsdException w:name="List Table 7 Colorful Accent 5" w:uiPriority="52"/>
+    <w:lsdException w:name="List Table 1 Light Accent 6" w:uiPriority="46"/>
+    <w:lsdException w:name="List Table 2 Accent 6" w:uiPriority="47"/>
+    <w:lsdException w:name="List Table 3 Accent 6" w:uiPriority="48"/>
+    <w:lsdException w:name="List Table 4 Accent 6" w:uiPriority="49"/>
+    <w:lsdException w:name="List Table 5 Dark Accent 6" w:uiPriority="50"/>
+    <w:lsdException w:name="List Table 6 Colorful Accent 6" w:uiPriority="51"/>
+    <w:lsdException w:name="List Table 7 Colorful Accent 6" w:uiPriority="52"/>
   </w:latentStyles>
   <w:style w:type="paragraph" w:default="1" w:styleId="Normal">
     <w:name w:val="Normal"/>
@@ -16424,857 +16722,7 @@
     <w:name w:val="toc 3"/>
     <w:basedOn w:val="Heading3"/>
     <w:next w:val="Heading3"/>
-    <w:semiHidden/>
-    <w:pPr>
-      <w:keepNext w:val="0"/>
-      <w:numPr>
-        <w:ilvl w:val="0"/>
-        <w:numId w:val="0"/>
-      </w:numPr>
-      <w:tabs>
-        <w:tab w:val="clear" w:pos="720"/>
-      </w:tabs>
-      <w:spacing w:before="0" w:after="0"/>
-      <w:ind w:left="480"/>
-      <w:jc w:val="left"/>
-      <w:outlineLvl w:val="9"/>
-    </w:pPr>
-    <w:rPr>
-      <w:rFonts w:ascii="Times New Roman" w:hAnsi="Times New Roman"/>
-      <w:i/>
-    </w:rPr>
-  </w:style>
-  <w:style w:type="paragraph" w:styleId="TOC4">
-    <w:name w:val="toc 4"/>
-    <w:basedOn w:val="Heading4"/>
-    <w:next w:val="Heading4"/>
-    <w:semiHidden/>
-    <w:pPr>
-      <w:keepNext w:val="0"/>
-      <w:numPr>
-        <w:ilvl w:val="0"/>
-        <w:numId w:val="0"/>
-      </w:numPr>
-      <w:tabs>
-        <w:tab w:val="clear" w:pos="864"/>
-      </w:tabs>
-      <w:spacing w:before="0" w:after="0"/>
-      <w:ind w:left="720"/>
-      <w:jc w:val="left"/>
-      <w:outlineLvl w:val="9"/>
-    </w:pPr>
-    <w:rPr>
-      <w:rFonts w:ascii="Times New Roman" w:hAnsi="Times New Roman"/>
-      <w:b w:val="0"/>
-    </w:rPr>
-  </w:style>
-  <w:style w:type="paragraph" w:styleId="TOC5">
-    <w:name w:val="toc 5"/>
-    <w:basedOn w:val="Normal"/>
-    <w:next w:val="Normal"/>
-    <w:semiHidden/>
-    <w:pPr>
-      <w:ind w:left="960"/>
-      <w:jc w:val="left"/>
-    </w:pPr>
-  </w:style>
-  <w:style w:type="paragraph" w:styleId="TOC6">
-    <w:name w:val="toc 6"/>
-    <w:basedOn w:val="Normal"/>
-    <w:next w:val="Normal"/>
-    <w:semiHidden/>
-    <w:pPr>
-      <w:ind w:left="1200"/>
-      <w:jc w:val="left"/>
-    </w:pPr>
-  </w:style>
-  <w:style w:type="paragraph" w:styleId="TOC7">
-    <w:name w:val="toc 7"/>
-    <w:basedOn w:val="Normal"/>
-    <w:next w:val="Normal"/>
-    <w:semiHidden/>
-    <w:pPr>
-      <w:ind w:left="1440"/>
-      <w:jc w:val="left"/>
-    </w:pPr>
-  </w:style>
-  <w:style w:type="paragraph" w:styleId="TOC8">
-    <w:name w:val="toc 8"/>
-    <w:basedOn w:val="Normal"/>
-    <w:next w:val="Normal"/>
-    <w:semiHidden/>
-    <w:pPr>
-      <w:ind w:left="1680"/>
-      <w:jc w:val="left"/>
-    </w:pPr>
-  </w:style>
-  <w:style w:type="paragraph" w:styleId="TOC9">
-    <w:name w:val="toc 9"/>
-    <w:basedOn w:val="Normal"/>
-    <w:next w:val="Normal"/>
-    <w:semiHidden/>
-    <w:pPr>
-      <w:ind w:left="1920"/>
-      <w:jc w:val="left"/>
-    </w:pPr>
-  </w:style>
-  <w:style w:type="character" w:styleId="PageNumber">
-    <w:name w:val="page number"/>
-    <w:basedOn w:val="DefaultParagraphFont"/>
-    <w:semiHidden/>
-  </w:style>
-  <w:style w:type="paragraph" w:customStyle="1" w:styleId="CoverTable">
-    <w:name w:val="Cover Table"/>
-    <w:basedOn w:val="Normal"/>
-    <w:pPr>
-      <w:jc w:val="left"/>
-    </w:pPr>
-    <w:rPr>
-      <w:b/>
-      <w:sz w:val="28"/>
-    </w:rPr>
-  </w:style>
-  <w:style w:type="paragraph" w:styleId="Title">
-    <w:name w:val="Title"/>
-    <w:basedOn w:val="Normal"/>
-    <w:qFormat/>
-    <w:pPr>
-      <w:pageBreakBefore/>
-      <w:spacing w:before="240" w:after="60"/>
-      <w:jc w:val="center"/>
-    </w:pPr>
-    <w:rPr>
-      <w:rFonts w:ascii="Arial" w:hAnsi="Arial"/>
-      <w:b/>
-      <w:kern w:val="28"/>
-      <w:sz w:val="32"/>
-    </w:rPr>
-  </w:style>
-  <w:style w:type="character" w:styleId="Hyperlink">
-    <w:name w:val="Hyperlink"/>
-    <w:uiPriority w:val="99"/>
-    <w:rPr>
-      <w:color w:val="0000FF"/>
-      <w:u w:val="single"/>
-    </w:rPr>
-  </w:style>
-  <w:style w:type="paragraph" w:styleId="BodyText">
-    <w:name w:val="Body Text"/>
-    <w:basedOn w:val="Normal"/>
-    <w:link w:val="BodyTextChar"/>
-    <w:semiHidden/>
-    <w:pPr>
-      <w:spacing w:after="120"/>
-    </w:pPr>
-  </w:style>
-  <w:style w:type="paragraph" w:styleId="NormalIndent">
-    <w:name w:val="Normal Indent"/>
-    <w:basedOn w:val="Normal"/>
-    <w:semiHidden/>
-    <w:pPr>
-      <w:ind w:left="720"/>
-      <w:jc w:val="left"/>
-    </w:pPr>
-    <w:rPr>
-      <w:sz w:val="20"/>
-    </w:rPr>
-  </w:style>
-  <w:style w:type="paragraph" w:styleId="ListBullet">
-    <w:name w:val="List Bullet"/>
-    <w:basedOn w:val="Normal"/>
-    <w:semiHidden/>
-    <w:pPr>
-      <w:tabs>
-        <w:tab w:val="left" w:pos="360"/>
-        <w:tab w:val="left" w:pos="720"/>
-      </w:tabs>
-      <w:ind w:left="720" w:hanging="360"/>
-    </w:pPr>
-  </w:style>
-  <w:style w:type="paragraph" w:customStyle="1" w:styleId="CellBody">
-    <w:name w:val="Cell Body"/>
-    <w:basedOn w:val="Normal"/>
-    <w:pPr>
-      <w:jc w:val="left"/>
-    </w:pPr>
-  </w:style>
-  <w:style w:type="paragraph" w:customStyle="1" w:styleId="CellHeading">
-    <w:name w:val="Cell Heading"/>
-    <w:basedOn w:val="CellBody"/>
-    <w:pPr>
-      <w:jc w:val="center"/>
-    </w:pPr>
-    <w:rPr>
-      <w:b/>
-      <w:smallCaps/>
-      <w:sz w:val="22"/>
-    </w:rPr>
-  </w:style>
-  <w:style w:type="paragraph" w:styleId="ListBullet2">
-    <w:name w:val="List Bullet 2"/>
-    <w:basedOn w:val="Normal"/>
-    <w:semiHidden/>
-    <w:pPr>
-      <w:tabs>
-        <w:tab w:val="left" w:pos="720"/>
-      </w:tabs>
-      <w:ind w:left="720" w:hanging="360"/>
-    </w:pPr>
-  </w:style>
-  <w:style w:type="paragraph" w:styleId="ListBullet3">
-    <w:name w:val="List Bullet 3"/>
-    <w:basedOn w:val="Normal"/>
-    <w:semiHidden/>
-    <w:pPr>
-      <w:tabs>
-        <w:tab w:val="left" w:pos="1080"/>
-      </w:tabs>
-      <w:ind w:left="1080" w:hanging="360"/>
-    </w:pPr>
-  </w:style>
-  <w:style w:type="paragraph" w:styleId="Caption">
-    <w:name w:val="caption"/>
-    <w:basedOn w:val="Normal"/>
-    <w:next w:val="Normal"/>
-    <w:link w:val="CaptionChar"/>
-    <w:uiPriority w:val="35"/>
-    <w:qFormat/>
-    <w:pPr>
-      <w:spacing w:before="120" w:after="120"/>
-    </w:pPr>
-    <w:rPr>
-      <w:b/>
-      <w:sz w:val="20"/>
-    </w:rPr>
-  </w:style>
-  <w:style w:type="paragraph" w:styleId="ListNumber">
-    <w:name w:val="List Number"/>
-    <w:basedOn w:val="Normal"/>
-    <w:semiHidden/>
-    <w:pPr>
-      <w:tabs>
-        <w:tab w:val="left" w:pos="360"/>
-      </w:tabs>
-      <w:ind w:left="360" w:hanging="360"/>
-    </w:pPr>
-  </w:style>
-  <w:style w:type="paragraph" w:styleId="ListNumber2">
-    <w:name w:val="List Number 2"/>
-    <w:basedOn w:val="Normal"/>
-    <w:semiHidden/>
-    <w:pPr>
-      <w:tabs>
-        <w:tab w:val="left" w:pos="720"/>
-      </w:tabs>
-      <w:ind w:left="720" w:hanging="360"/>
-    </w:pPr>
-  </w:style>
-  <w:style w:type="paragraph" w:styleId="BodyText2">
-    <w:name w:val="Body Text 2"/>
-    <w:basedOn w:val="Normal"/>
-    <w:semiHidden/>
-    <w:pPr>
-      <w:ind w:left="709" w:hanging="709"/>
-      <w:jc w:val="left"/>
-    </w:pPr>
-  </w:style>
-  <w:style w:type="paragraph" w:customStyle="1" w:styleId="Drawing">
-    <w:name w:val="Drawing"/>
-    <w:basedOn w:val="Normal"/>
-    <w:pPr>
-      <w:jc w:val="center"/>
-    </w:pPr>
-    <w:rPr>
-      <w:sz w:val="20"/>
-    </w:rPr>
-  </w:style>
-  <w:style w:type="paragraph" w:customStyle="1" w:styleId="DrawingLeft">
-    <w:name w:val="Drawing Left"/>
-    <w:basedOn w:val="Drawing"/>
-    <w:pPr>
-      <w:jc w:val="left"/>
-    </w:pPr>
-    <w:rPr>
-      <w:lang w:val="fr-FR"/>
-    </w:rPr>
-  </w:style>
-  <w:style w:type="paragraph" w:styleId="BalloonText">
-    <w:name w:val="Balloon Text"/>
-    <w:basedOn w:val="Normal"/>
-    <w:link w:val="BalloonTextChar"/>
-    <w:uiPriority w:val="99"/>
-    <w:semiHidden/>
-    <w:unhideWhenUsed/>
-    <w:rsid w:val="00CF6949"/>
-    <w:rPr>
-      <w:rFonts w:ascii="Tahoma" w:hAnsi="Tahoma" w:cs="Tahoma"/>
-      <w:sz w:val="16"/>
-      <w:szCs w:val="16"/>
-    </w:rPr>
-  </w:style>
-  <w:style w:type="character" w:customStyle="1" w:styleId="BalloonTextChar">
-    <w:name w:val="Balloon Text Char"/>
-    <w:link w:val="BalloonText"/>
-    <w:uiPriority w:val="99"/>
-    <w:semiHidden/>
-    <w:rsid w:val="00CF6949"/>
-    <w:rPr>
-      <w:rFonts w:ascii="Tahoma" w:hAnsi="Tahoma" w:cs="Tahoma"/>
-      <w:sz w:val="16"/>
-      <w:szCs w:val="16"/>
-      <w:lang w:val="en-US" w:eastAsia="en-US"/>
-    </w:rPr>
-  </w:style>
-  <w:style w:type="paragraph" w:styleId="TOCHeading">
-    <w:name w:val="TOC Heading"/>
-    <w:basedOn w:val="Heading1"/>
-    <w:next w:val="Normal"/>
     <w:uiPriority w:val="39"/>
-    <w:semiHidden/>
-    <w:unhideWhenUsed/>
-    <w:qFormat/>
-    <w:rsid w:val="00387511"/>
-    <w:pPr>
-      <w:keepLines/>
-      <w:numPr>
-        <w:numId w:val="0"/>
-      </w:numPr>
-      <w:tabs>
-        <w:tab w:val="clear" w:pos="432"/>
-      </w:tabs>
-      <w:spacing w:before="480" w:after="0" w:line="276" w:lineRule="auto"/>
-      <w:jc w:val="left"/>
-      <w:outlineLvl w:val="9"/>
-    </w:pPr>
-    <w:rPr>
-      <w:rFonts w:ascii="Cambria" w:hAnsi="Cambria"/>
-      <w:bCs/>
-      <w:color w:val="365F91"/>
-      <w:kern w:val="0"/>
-      <w:szCs w:val="28"/>
-    </w:rPr>
-  </w:style>
-  <w:style w:type="paragraph" w:styleId="ListParagraph">
-    <w:name w:val="List Paragraph"/>
-    <w:basedOn w:val="Normal"/>
-    <w:uiPriority w:val="34"/>
-    <w:qFormat/>
-    <w:rsid w:val="009224A9"/>
-    <w:pPr>
-      <w:spacing w:before="120" w:after="200" w:line="264" w:lineRule="auto"/>
-      <w:ind w:left="720"/>
-      <w:contextualSpacing/>
-      <w:jc w:val="left"/>
-    </w:pPr>
-    <w:rPr>
-      <w:rFonts w:ascii="Corbel" w:eastAsia="SimSun" w:hAnsi="Corbel" w:cs="Tahoma"/>
-      <w:sz w:val="22"/>
-      <w:szCs w:val="22"/>
-      <w:lang w:eastAsia="ja-JP"/>
-    </w:rPr>
-  </w:style>
-  <w:style w:type="character" w:customStyle="1" w:styleId="BodyTextChar">
-    <w:name w:val="Body Text Char"/>
-    <w:link w:val="BodyText"/>
-    <w:semiHidden/>
-    <w:rsid w:val="00AE69EE"/>
-    <w:rPr>
-      <w:sz w:val="24"/>
-    </w:rPr>
-  </w:style>
-  <w:style w:type="table" w:styleId="TableGrid">
-    <w:name w:val="Table Grid"/>
-    <w:basedOn w:val="TableNormal"/>
-    <w:uiPriority w:val="59"/>
-    <w:rsid w:val="00AE69EE"/>
-    <w:tblPr>
-      <w:tblBorders>
-        <w:top w:val="single" w:sz="4" w:space="0" w:color="auto"/>
-        <w:left w:val="single" w:sz="4" w:space="0" w:color="auto"/>
-        <w:bottom w:val="single" w:sz="4" w:space="0" w:color="auto"/>
-        <w:right w:val="single" w:sz="4" w:space="0" w:color="auto"/>
-        <w:insideH w:val="single" w:sz="4" w:space="0" w:color="auto"/>
-        <w:insideV w:val="single" w:sz="4" w:space="0" w:color="auto"/>
-      </w:tblBorders>
-    </w:tblPr>
-  </w:style>
-  <w:style w:type="character" w:customStyle="1" w:styleId="CaptionChar">
-    <w:name w:val="Caption Char"/>
-    <w:basedOn w:val="DefaultParagraphFont"/>
-    <w:link w:val="Caption"/>
-    <w:uiPriority w:val="35"/>
-    <w:rsid w:val="00BF4A7A"/>
-    <w:rPr>
-      <w:b/>
-    </w:rPr>
-  </w:style>
-  <w:style w:type="character" w:styleId="Emphasis">
-    <w:name w:val="Emphasis"/>
-    <w:basedOn w:val="DefaultParagraphFont"/>
-    <w:uiPriority w:val="20"/>
-    <w:qFormat/>
-    <w:rsid w:val="00C21238"/>
-    <w:rPr>
-      <w:i/>
-      <w:iCs/>
-    </w:rPr>
-  </w:style>
-</w:styles>
-</file>
-
-<file path=word/stylesWithEffects.xml><?xml version="1.0" encoding="utf-8"?>
-<w:styles xmlns:wpc="http://schemas.microsoft.com/office/word/2010/wordprocessingCanvas" xmlns:mc="http://schemas.openxmlformats.org/markup-compatibility/2006" xmlns:o="urn:schemas-microsoft-com:office:office" xmlns:r="http://schemas.openxmlformats.org/officeDocument/2006/relationships" xmlns:m="http://schemas.openxmlformats.org/officeDocument/2006/math" xmlns:v="urn:schemas-microsoft-com:vml" xmlns:wp14="http://schemas.microsoft.com/office/word/2010/wordprocessingDrawing" xmlns:wp="http://schemas.openxmlformats.org/drawingml/2006/wordprocessingDrawing" xmlns:w10="urn:schemas-microsoft-com:office:word" xmlns:w="http://schemas.openxmlformats.org/wordprocessingml/2006/main" xmlns:w14="http://schemas.microsoft.com/office/word/2010/wordml" xmlns:wpg="http://schemas.microsoft.com/office/word/2010/wordprocessingGroup" xmlns:wpi="http://schemas.microsoft.com/office/word/2010/wordprocessingInk" xmlns:wne="http://schemas.microsoft.com/office/word/2006/wordml" xmlns:wps="http://schemas.microsoft.com/office/word/2010/wordprocessingShape" mc:Ignorable="w14 wp14">
-  <w:docDefaults>
-    <w:rPrDefault>
-      <w:rPr>
-        <w:rFonts w:ascii="Times New Roman" w:eastAsia="Times New Roman" w:hAnsi="Times New Roman" w:cs="Times New Roman"/>
-        <w:lang w:val="en-US" w:eastAsia="en-US" w:bidi="ar-SA"/>
-      </w:rPr>
-    </w:rPrDefault>
-    <w:pPrDefault/>
-  </w:docDefaults>
-  <w:latentStyles w:defLockedState="0" w:defUIPriority="99" w:defSemiHidden="1" w:defUnhideWhenUsed="1" w:defQFormat="0" w:count="267">
-    <w:lsdException w:name="Normal" w:semiHidden="0" w:uiPriority="0" w:unhideWhenUsed="0" w:qFormat="1"/>
-    <w:lsdException w:name="heading 1" w:semiHidden="0" w:uiPriority="0" w:unhideWhenUsed="0" w:qFormat="1"/>
-    <w:lsdException w:name="heading 2" w:semiHidden="0" w:uiPriority="0" w:unhideWhenUsed="0" w:qFormat="1"/>
-    <w:lsdException w:name="heading 3" w:semiHidden="0" w:uiPriority="0" w:unhideWhenUsed="0" w:qFormat="1"/>
-    <w:lsdException w:name="heading 4" w:semiHidden="0" w:uiPriority="0" w:unhideWhenUsed="0" w:qFormat="1"/>
-    <w:lsdException w:name="heading 5" w:semiHidden="0" w:uiPriority="0" w:unhideWhenUsed="0" w:qFormat="1"/>
-    <w:lsdException w:name="heading 6" w:semiHidden="0" w:uiPriority="0" w:unhideWhenUsed="0" w:qFormat="1"/>
-    <w:lsdException w:name="heading 7" w:semiHidden="0" w:uiPriority="0" w:unhideWhenUsed="0" w:qFormat="1"/>
-    <w:lsdException w:name="heading 8" w:semiHidden="0" w:uiPriority="0" w:unhideWhenUsed="0" w:qFormat="1"/>
-    <w:lsdException w:name="heading 9" w:semiHidden="0" w:uiPriority="0" w:unhideWhenUsed="0" w:qFormat="1"/>
-    <w:lsdException w:name="toc 1" w:uiPriority="39"/>
-    <w:lsdException w:name="toc 2" w:uiPriority="39"/>
-    <w:lsdException w:name="toc 3" w:uiPriority="39"/>
-    <w:lsdException w:name="toc 4" w:uiPriority="39"/>
-    <w:lsdException w:name="toc 5" w:uiPriority="39"/>
-    <w:lsdException w:name="toc 6" w:uiPriority="39"/>
-    <w:lsdException w:name="toc 7" w:uiPriority="39"/>
-    <w:lsdException w:name="toc 8" w:uiPriority="39"/>
-    <w:lsdException w:name="toc 9" w:uiPriority="39"/>
-    <w:lsdException w:name="header" w:uiPriority="0"/>
-    <w:lsdException w:name="caption" w:semiHidden="0" w:uiPriority="35" w:unhideWhenUsed="0" w:qFormat="1"/>
-    <w:lsdException w:name="Title" w:semiHidden="0" w:uiPriority="10" w:unhideWhenUsed="0" w:qFormat="1"/>
-    <w:lsdException w:name="Default Paragraph Font" w:uiPriority="1"/>
-    <w:lsdException w:name="Body Text" w:uiPriority="0"/>
-    <w:lsdException w:name="Subtitle" w:semiHidden="0" w:uiPriority="11" w:unhideWhenUsed="0" w:qFormat="1"/>
-    <w:lsdException w:name="Strong" w:semiHidden="0" w:uiPriority="22" w:unhideWhenUsed="0" w:qFormat="1"/>
-    <w:lsdException w:name="Emphasis" w:semiHidden="0" w:uiPriority="20" w:unhideWhenUsed="0" w:qFormat="1"/>
-    <w:lsdException w:name="Table Grid" w:semiHidden="0" w:uiPriority="59" w:unhideWhenUsed="0"/>
-    <w:lsdException w:name="Placeholder Text" w:unhideWhenUsed="0"/>
-    <w:lsdException w:name="No Spacing" w:semiHidden="0" w:uiPriority="1" w:unhideWhenUsed="0" w:qFormat="1"/>
-    <w:lsdException w:name="Light Shading" w:semiHidden="0" w:uiPriority="60" w:unhideWhenUsed="0"/>
-    <w:lsdException w:name="Light List" w:semiHidden="0" w:uiPriority="61" w:unhideWhenUsed="0"/>
-    <w:lsdException w:name="Light Grid" w:semiHidden="0" w:uiPriority="62" w:unhideWhenUsed="0"/>
-    <w:lsdException w:name="Medium Shading 1" w:semiHidden="0" w:uiPriority="63" w:unhideWhenUsed="0"/>
-    <w:lsdException w:name="Medium Shading 2" w:semiHidden="0" w:uiPriority="64" w:unhideWhenUsed="0"/>
-    <w:lsdException w:name="Medium List 1" w:semiHidden="0" w:uiPriority="65" w:unhideWhenUsed="0"/>
-    <w:lsdException w:name="Medium List 2" w:semiHidden="0" w:uiPriority="66" w:unhideWhenUsed="0"/>
-    <w:lsdException w:name="Medium Grid 1" w:semiHidden="0" w:uiPriority="67" w:unhideWhenUsed="0"/>
-    <w:lsdException w:name="Medium Grid 2" w:semiHidden="0" w:uiPriority="68" w:unhideWhenUsed="0"/>
-    <w:lsdException w:name="Medium Grid 3" w:semiHidden="0" w:uiPriority="69" w:unhideWhenUsed="0"/>
-    <w:lsdException w:name="Dark List" w:semiHidden="0" w:uiPriority="70" w:unhideWhenUsed="0"/>
-    <w:lsdException w:name="Colorful Shading" w:semiHidden="0" w:uiPriority="71" w:unhideWhenUsed="0"/>
-    <w:lsdException w:name="Colorful List" w:semiHidden="0" w:uiPriority="72" w:unhideWhenUsed="0"/>
-    <w:lsdException w:name="Colorful Grid" w:semiHidden="0" w:uiPriority="73" w:unhideWhenUsed="0"/>
-    <w:lsdException w:name="Light Shading Accent 1" w:semiHidden="0" w:uiPriority="60" w:unhideWhenUsed="0"/>
-    <w:lsdException w:name="Light List Accent 1" w:semiHidden="0" w:uiPriority="61" w:unhideWhenUsed="0"/>
-    <w:lsdException w:name="Light Grid Accent 1" w:semiHidden="0" w:uiPriority="62" w:unhideWhenUsed="0"/>
-    <w:lsdException w:name="Medium Shading 1 Accent 1" w:semiHidden="0" w:uiPriority="63" w:unhideWhenUsed="0"/>
-    <w:lsdException w:name="Medium Shading 2 Accent 1" w:semiHidden="0" w:uiPriority="64" w:unhideWhenUsed="0"/>
-    <w:lsdException w:name="Medium List 1 Accent 1" w:semiHidden="0" w:uiPriority="65" w:unhideWhenUsed="0"/>
-    <w:lsdException w:name="Revision" w:unhideWhenUsed="0"/>
-    <w:lsdException w:name="List Paragraph" w:semiHidden="0" w:uiPriority="34" w:unhideWhenUsed="0" w:qFormat="1"/>
-    <w:lsdException w:name="Quote" w:semiHidden="0" w:uiPriority="29" w:unhideWhenUsed="0" w:qFormat="1"/>
-    <w:lsdException w:name="Intense Quote" w:semiHidden="0" w:uiPriority="30" w:unhideWhenUsed="0" w:qFormat="1"/>
-    <w:lsdException w:name="Medium List 2 Accent 1" w:semiHidden="0" w:uiPriority="66" w:unhideWhenUsed="0"/>
-    <w:lsdException w:name="Medium Grid 1 Accent 1" w:semiHidden="0" w:uiPriority="67" w:unhideWhenUsed="0"/>
-    <w:lsdException w:name="Medium Grid 2 Accent 1" w:semiHidden="0" w:uiPriority="68" w:unhideWhenUsed="0"/>
-    <w:lsdException w:name="Medium Grid 3 Accent 1" w:semiHidden="0" w:uiPriority="69" w:unhideWhenUsed="0"/>
-    <w:lsdException w:name="Dark List Accent 1" w:semiHidden="0" w:uiPriority="70" w:unhideWhenUsed="0"/>
-    <w:lsdException w:name="Colorful Shading Accent 1" w:semiHidden="0" w:uiPriority="71" w:unhideWhenUsed="0"/>
-    <w:lsdException w:name="Colorful List Accent 1" w:semiHidden="0" w:uiPriority="72" w:unhideWhenUsed="0"/>
-    <w:lsdException w:name="Colorful Grid Accent 1" w:semiHidden="0" w:uiPriority="73" w:unhideWhenUsed="0"/>
-    <w:lsdException w:name="Light Shading Accent 2" w:semiHidden="0" w:uiPriority="60" w:unhideWhenUsed="0"/>
-    <w:lsdException w:name="Light List Accent 2" w:semiHidden="0" w:uiPriority="61" w:unhideWhenUsed="0"/>
-    <w:lsdException w:name="Light Grid Accent 2" w:semiHidden="0" w:uiPriority="62" w:unhideWhenUsed="0"/>
-    <w:lsdException w:name="Medium Shading 1 Accent 2" w:semiHidden="0" w:uiPriority="63" w:unhideWhenUsed="0"/>
-    <w:lsdException w:name="Medium Shading 2 Accent 2" w:semiHidden="0" w:uiPriority="64" w:unhideWhenUsed="0"/>
-    <w:lsdException w:name="Medium List 1 Accent 2" w:semiHidden="0" w:uiPriority="65" w:unhideWhenUsed="0"/>
-    <w:lsdException w:name="Medium List 2 Accent 2" w:semiHidden="0" w:uiPriority="66" w:unhideWhenUsed="0"/>
-    <w:lsdException w:name="Medium Grid 1 Accent 2" w:semiHidden="0" w:uiPriority="67" w:unhideWhenUsed="0"/>
-    <w:lsdException w:name="Medium Grid 2 Accent 2" w:semiHidden="0" w:uiPriority="68" w:unhideWhenUsed="0"/>
-    <w:lsdException w:name="Medium Grid 3 Accent 2" w:semiHidden="0" w:uiPriority="69" w:unhideWhenUsed="0"/>
-    <w:lsdException w:name="Dark List Accent 2" w:semiHidden="0" w:uiPriority="70" w:unhideWhenUsed="0"/>
-    <w:lsdException w:name="Colorful Shading Accent 2" w:semiHidden="0" w:uiPriority="71" w:unhideWhenUsed="0"/>
-    <w:lsdException w:name="Colorful List Accent 2" w:semiHidden="0" w:uiPriority="72" w:unhideWhenUsed="0"/>
-    <w:lsdException w:name="Colorful Grid Accent 2" w:semiHidden="0" w:uiPriority="73" w:unhideWhenUsed="0"/>
-    <w:lsdException w:name="Light Shading Accent 3" w:semiHidden="0" w:uiPriority="60" w:unhideWhenUsed="0"/>
-    <w:lsdException w:name="Light List Accent 3" w:semiHidden="0" w:uiPriority="61" w:unhideWhenUsed="0"/>
-    <w:lsdException w:name="Light Grid Accent 3" w:semiHidden="0" w:uiPriority="62" w:unhideWhenUsed="0"/>
-    <w:lsdException w:name="Medium Shading 1 Accent 3" w:semiHidden="0" w:uiPriority="63" w:unhideWhenUsed="0"/>
-    <w:lsdException w:name="Medium Shading 2 Accent 3" w:semiHidden="0" w:uiPriority="64" w:unhideWhenUsed="0"/>
-    <w:lsdException w:name="Medium List 1 Accent 3" w:semiHidden="0" w:uiPriority="65" w:unhideWhenUsed="0"/>
-    <w:lsdException w:name="Medium List 2 Accent 3" w:semiHidden="0" w:uiPriority="66" w:unhideWhenUsed="0"/>
-    <w:lsdException w:name="Medium Grid 1 Accent 3" w:semiHidden="0" w:uiPriority="67" w:unhideWhenUsed="0"/>
-    <w:lsdException w:name="Medium Grid 2 Accent 3" w:semiHidden="0" w:uiPriority="68" w:unhideWhenUsed="0"/>
-    <w:lsdException w:name="Medium Grid 3 Accent 3" w:semiHidden="0" w:uiPriority="69" w:unhideWhenUsed="0"/>
-    <w:lsdException w:name="Dark List Accent 3" w:semiHidden="0" w:uiPriority="70" w:unhideWhenUsed="0"/>
-    <w:lsdException w:name="Colorful Shading Accent 3" w:semiHidden="0" w:uiPriority="71" w:unhideWhenUsed="0"/>
-    <w:lsdException w:name="Colorful List Accent 3" w:semiHidden="0" w:uiPriority="72" w:unhideWhenUsed="0"/>
-    <w:lsdException w:name="Colorful Grid Accent 3" w:semiHidden="0" w:uiPriority="73" w:unhideWhenUsed="0"/>
-    <w:lsdException w:name="Light Shading Accent 4" w:semiHidden="0" w:uiPriority="60" w:unhideWhenUsed="0"/>
-    <w:lsdException w:name="Light List Accent 4" w:semiHidden="0" w:uiPriority="61" w:unhideWhenUsed="0"/>
-    <w:lsdException w:name="Light Grid Accent 4" w:semiHidden="0" w:uiPriority="62" w:unhideWhenUsed="0"/>
-    <w:lsdException w:name="Medium Shading 1 Accent 4" w:semiHidden="0" w:uiPriority="63" w:unhideWhenUsed="0"/>
-    <w:lsdException w:name="Medium Shading 2 Accent 4" w:semiHidden="0" w:uiPriority="64" w:unhideWhenUsed="0"/>
-    <w:lsdException w:name="Medium List 1 Accent 4" w:semiHidden="0" w:uiPriority="65" w:unhideWhenUsed="0"/>
-    <w:lsdException w:name="Medium List 2 Accent 4" w:semiHidden="0" w:uiPriority="66" w:unhideWhenUsed="0"/>
-    <w:lsdException w:name="Medium Grid 1 Accent 4" w:semiHidden="0" w:uiPriority="67" w:unhideWhenUsed="0"/>
-    <w:lsdException w:name="Medium Grid 2 Accent 4" w:semiHidden="0" w:uiPriority="68" w:unhideWhenUsed="0"/>
-    <w:lsdException w:name="Medium Grid 3 Accent 4" w:semiHidden="0" w:uiPriority="69" w:unhideWhenUsed="0"/>
-    <w:lsdException w:name="Dark List Accent 4" w:semiHidden="0" w:uiPriority="70" w:unhideWhenUsed="0"/>
-    <w:lsdException w:name="Colorful Shading Accent 4" w:semiHidden="0" w:uiPriority="71" w:unhideWhenUsed="0"/>
-    <w:lsdException w:name="Colorful List Accent 4" w:semiHidden="0" w:uiPriority="72" w:unhideWhenUsed="0"/>
-    <w:lsdException w:name="Colorful Grid Accent 4" w:semiHidden="0" w:uiPriority="73" w:unhideWhenUsed="0"/>
-    <w:lsdException w:name="Light Shading Accent 5" w:semiHidden="0" w:uiPriority="60" w:unhideWhenUsed="0"/>
-    <w:lsdException w:name="Light List Accent 5" w:semiHidden="0" w:uiPriority="61" w:unhideWhenUsed="0"/>
-    <w:lsdException w:name="Light Grid Accent 5" w:semiHidden="0" w:uiPriority="62" w:unhideWhenUsed="0"/>
-    <w:lsdException w:name="Medium Shading 1 Accent 5" w:semiHidden="0" w:uiPriority="63" w:unhideWhenUsed="0"/>
-    <w:lsdException w:name="Medium Shading 2 Accent 5" w:semiHidden="0" w:uiPriority="64" w:unhideWhenUsed="0"/>
-    <w:lsdException w:name="Medium List 1 Accent 5" w:semiHidden="0" w:uiPriority="65" w:unhideWhenUsed="0"/>
-    <w:lsdException w:name="Medium List 2 Accent 5" w:semiHidden="0" w:uiPriority="66" w:unhideWhenUsed="0"/>
-    <w:lsdException w:name="Medium Grid 1 Accent 5" w:semiHidden="0" w:uiPriority="67" w:unhideWhenUsed="0"/>
-    <w:lsdException w:name="Medium Grid 2 Accent 5" w:semiHidden="0" w:uiPriority="68" w:unhideWhenUsed="0"/>
-    <w:lsdException w:name="Medium Grid 3 Accent 5" w:semiHidden="0" w:uiPriority="69" w:unhideWhenUsed="0"/>
-    <w:lsdException w:name="Dark List Accent 5" w:semiHidden="0" w:uiPriority="70" w:unhideWhenUsed="0"/>
-    <w:lsdException w:name="Colorful Shading Accent 5" w:semiHidden="0" w:uiPriority="71" w:unhideWhenUsed="0"/>
-    <w:lsdException w:name="Colorful List Accent 5" w:semiHidden="0" w:uiPriority="72" w:unhideWhenUsed="0"/>
-    <w:lsdException w:name="Colorful Grid Accent 5" w:semiHidden="0" w:uiPriority="73" w:unhideWhenUsed="0"/>
-    <w:lsdException w:name="Light Shading Accent 6" w:semiHidden="0" w:uiPriority="60" w:unhideWhenUsed="0"/>
-    <w:lsdException w:name="Light List Accent 6" w:semiHidden="0" w:uiPriority="61" w:unhideWhenUsed="0"/>
-    <w:lsdException w:name="Light Grid Accent 6" w:semiHidden="0" w:uiPriority="62" w:unhideWhenUsed="0"/>
-    <w:lsdException w:name="Medium Shading 1 Accent 6" w:semiHidden="0" w:uiPriority="63" w:unhideWhenUsed="0"/>
-    <w:lsdException w:name="Medium Shading 2 Accent 6" w:semiHidden="0" w:uiPriority="64" w:unhideWhenUsed="0"/>
-    <w:lsdException w:name="Medium List 1 Accent 6" w:semiHidden="0" w:uiPriority="65" w:unhideWhenUsed="0"/>
-    <w:lsdException w:name="Medium List 2 Accent 6" w:semiHidden="0" w:uiPriority="66" w:unhideWhenUsed="0"/>
-    <w:lsdException w:name="Medium Grid 1 Accent 6" w:semiHidden="0" w:uiPriority="67" w:unhideWhenUsed="0"/>
-    <w:lsdException w:name="Medium Grid 2 Accent 6" w:semiHidden="0" w:uiPriority="68" w:unhideWhenUsed="0"/>
-    <w:lsdException w:name="Medium Grid 3 Accent 6" w:semiHidden="0" w:uiPriority="69" w:unhideWhenUsed="0"/>
-    <w:lsdException w:name="Dark List Accent 6" w:semiHidden="0" w:uiPriority="70" w:unhideWhenUsed="0"/>
-    <w:lsdException w:name="Colorful Shading Accent 6" w:semiHidden="0" w:uiPriority="71" w:unhideWhenUsed="0"/>
-    <w:lsdException w:name="Colorful List Accent 6" w:semiHidden="0" w:uiPriority="72" w:unhideWhenUsed="0"/>
-    <w:lsdException w:name="Colorful Grid Accent 6" w:semiHidden="0" w:uiPriority="73" w:unhideWhenUsed="0"/>
-    <w:lsdException w:name="Subtle Emphasis" w:semiHidden="0" w:uiPriority="19" w:unhideWhenUsed="0" w:qFormat="1"/>
-    <w:lsdException w:name="Intense Emphasis" w:semiHidden="0" w:uiPriority="21" w:unhideWhenUsed="0" w:qFormat="1"/>
-    <w:lsdException w:name="Subtle Reference" w:semiHidden="0" w:uiPriority="31" w:unhideWhenUsed="0" w:qFormat="1"/>
-    <w:lsdException w:name="Intense Reference" w:semiHidden="0" w:uiPriority="32" w:unhideWhenUsed="0" w:qFormat="1"/>
-    <w:lsdException w:name="Book Title" w:semiHidden="0" w:uiPriority="33" w:unhideWhenUsed="0" w:qFormat="1"/>
-    <w:lsdException w:name="Bibliography" w:uiPriority="37"/>
-    <w:lsdException w:name="TOC Heading" w:uiPriority="39" w:qFormat="1"/>
-  </w:latentStyles>
-  <w:style w:type="paragraph" w:default="1" w:styleId="Normal">
-    <w:name w:val="Normal"/>
-    <w:qFormat/>
-    <w:pPr>
-      <w:jc w:val="both"/>
-    </w:pPr>
-    <w:rPr>
-      <w:sz w:val="24"/>
-    </w:rPr>
-  </w:style>
-  <w:style w:type="paragraph" w:styleId="Heading1">
-    <w:name w:val="heading 1"/>
-    <w:basedOn w:val="Normal"/>
-    <w:next w:val="BodyText"/>
-    <w:qFormat/>
-    <w:pPr>
-      <w:keepNext/>
-      <w:numPr>
-        <w:numId w:val="1"/>
-      </w:numPr>
-      <w:tabs>
-        <w:tab w:val="left" w:pos="432"/>
-      </w:tabs>
-      <w:spacing w:before="240" w:after="60"/>
-      <w:outlineLvl w:val="0"/>
-    </w:pPr>
-    <w:rPr>
-      <w:rFonts w:ascii="Arial" w:hAnsi="Arial"/>
-      <w:b/>
-      <w:kern w:val="28"/>
-      <w:sz w:val="28"/>
-    </w:rPr>
-  </w:style>
-  <w:style w:type="paragraph" w:styleId="Heading2">
-    <w:name w:val="heading 2"/>
-    <w:basedOn w:val="Normal"/>
-    <w:next w:val="BodyText"/>
-    <w:qFormat/>
-    <w:pPr>
-      <w:keepNext/>
-      <w:numPr>
-        <w:ilvl w:val="1"/>
-        <w:numId w:val="1"/>
-      </w:numPr>
-      <w:tabs>
-        <w:tab w:val="left" w:pos="576"/>
-      </w:tabs>
-      <w:spacing w:before="240" w:after="60"/>
-      <w:outlineLvl w:val="1"/>
-    </w:pPr>
-    <w:rPr>
-      <w:rFonts w:ascii="Arial" w:hAnsi="Arial"/>
-      <w:b/>
-      <w:i/>
-    </w:rPr>
-  </w:style>
-  <w:style w:type="paragraph" w:styleId="Heading3">
-    <w:name w:val="heading 3"/>
-    <w:basedOn w:val="Normal"/>
-    <w:next w:val="BodyText"/>
-    <w:qFormat/>
-    <w:pPr>
-      <w:keepNext/>
-      <w:numPr>
-        <w:ilvl w:val="2"/>
-        <w:numId w:val="1"/>
-      </w:numPr>
-      <w:tabs>
-        <w:tab w:val="left" w:pos="720"/>
-      </w:tabs>
-      <w:spacing w:before="240" w:after="60"/>
-      <w:outlineLvl w:val="2"/>
-    </w:pPr>
-    <w:rPr>
-      <w:rFonts w:ascii="Arial" w:hAnsi="Arial"/>
-    </w:rPr>
-  </w:style>
-  <w:style w:type="paragraph" w:styleId="Heading4">
-    <w:name w:val="heading 4"/>
-    <w:basedOn w:val="Normal"/>
-    <w:next w:val="Normal"/>
-    <w:qFormat/>
-    <w:pPr>
-      <w:keepNext/>
-      <w:numPr>
-        <w:ilvl w:val="3"/>
-        <w:numId w:val="1"/>
-      </w:numPr>
-      <w:tabs>
-        <w:tab w:val="left" w:pos="864"/>
-      </w:tabs>
-      <w:spacing w:before="240" w:after="60"/>
-      <w:outlineLvl w:val="3"/>
-    </w:pPr>
-    <w:rPr>
-      <w:rFonts w:ascii="Arial" w:hAnsi="Arial"/>
-      <w:b/>
-    </w:rPr>
-  </w:style>
-  <w:style w:type="paragraph" w:styleId="Heading5">
-    <w:name w:val="heading 5"/>
-    <w:basedOn w:val="Normal"/>
-    <w:next w:val="Normal"/>
-    <w:qFormat/>
-    <w:pPr>
-      <w:numPr>
-        <w:ilvl w:val="4"/>
-        <w:numId w:val="1"/>
-      </w:numPr>
-      <w:tabs>
-        <w:tab w:val="left" w:pos="1008"/>
-      </w:tabs>
-      <w:spacing w:before="240" w:after="60"/>
-      <w:outlineLvl w:val="4"/>
-    </w:pPr>
-    <w:rPr>
-      <w:b/>
-      <w:i/>
-      <w:sz w:val="26"/>
-    </w:rPr>
-  </w:style>
-  <w:style w:type="paragraph" w:styleId="Heading6">
-    <w:name w:val="heading 6"/>
-    <w:basedOn w:val="Normal"/>
-    <w:next w:val="Normal"/>
-    <w:qFormat/>
-    <w:pPr>
-      <w:numPr>
-        <w:ilvl w:val="5"/>
-        <w:numId w:val="1"/>
-      </w:numPr>
-      <w:tabs>
-        <w:tab w:val="left" w:pos="1152"/>
-      </w:tabs>
-      <w:spacing w:before="240" w:after="60"/>
-      <w:outlineLvl w:val="5"/>
-    </w:pPr>
-    <w:rPr>
-      <w:b/>
-      <w:sz w:val="22"/>
-    </w:rPr>
-  </w:style>
-  <w:style w:type="paragraph" w:styleId="Heading7">
-    <w:name w:val="heading 7"/>
-    <w:basedOn w:val="Normal"/>
-    <w:next w:val="Normal"/>
-    <w:qFormat/>
-    <w:pPr>
-      <w:numPr>
-        <w:ilvl w:val="6"/>
-        <w:numId w:val="1"/>
-      </w:numPr>
-      <w:tabs>
-        <w:tab w:val="left" w:pos="1296"/>
-      </w:tabs>
-      <w:spacing w:before="240" w:after="60"/>
-      <w:outlineLvl w:val="6"/>
-    </w:pPr>
-  </w:style>
-  <w:style w:type="paragraph" w:styleId="Heading8">
-    <w:name w:val="heading 8"/>
-    <w:basedOn w:val="Normal"/>
-    <w:next w:val="Normal"/>
-    <w:qFormat/>
-    <w:pPr>
-      <w:numPr>
-        <w:ilvl w:val="7"/>
-        <w:numId w:val="1"/>
-      </w:numPr>
-      <w:tabs>
-        <w:tab w:val="left" w:pos="1440"/>
-      </w:tabs>
-      <w:spacing w:before="240" w:after="60"/>
-      <w:outlineLvl w:val="7"/>
-    </w:pPr>
-    <w:rPr>
-      <w:i/>
-    </w:rPr>
-  </w:style>
-  <w:style w:type="paragraph" w:styleId="Heading9">
-    <w:name w:val="heading 9"/>
-    <w:basedOn w:val="Normal"/>
-    <w:next w:val="Normal"/>
-    <w:qFormat/>
-    <w:pPr>
-      <w:numPr>
-        <w:ilvl w:val="8"/>
-        <w:numId w:val="1"/>
-      </w:numPr>
-      <w:tabs>
-        <w:tab w:val="left" w:pos="1584"/>
-      </w:tabs>
-      <w:spacing w:before="240" w:after="60"/>
-      <w:outlineLvl w:val="8"/>
-    </w:pPr>
-    <w:rPr>
-      <w:rFonts w:ascii="Arial" w:hAnsi="Arial"/>
-      <w:sz w:val="22"/>
-    </w:rPr>
-  </w:style>
-  <w:style w:type="character" w:default="1" w:styleId="DefaultParagraphFont">
-    <w:name w:val="Default Paragraph Font"/>
-    <w:uiPriority w:val="1"/>
-    <w:semiHidden/>
-    <w:unhideWhenUsed/>
-  </w:style>
-  <w:style w:type="table" w:default="1" w:styleId="TableNormal">
-    <w:name w:val="Normal Table"/>
-    <w:uiPriority w:val="99"/>
-    <w:semiHidden/>
-    <w:unhideWhenUsed/>
-    <w:tblPr>
-      <w:tblInd w:w="0" w:type="dxa"/>
-      <w:tblCellMar>
-        <w:top w:w="0" w:type="dxa"/>
-        <w:left w:w="108" w:type="dxa"/>
-        <w:bottom w:w="0" w:type="dxa"/>
-        <w:right w:w="108" w:type="dxa"/>
-      </w:tblCellMar>
-    </w:tblPr>
-  </w:style>
-  <w:style w:type="numbering" w:default="1" w:styleId="NoList">
-    <w:name w:val="No List"/>
-    <w:uiPriority w:val="99"/>
-    <w:semiHidden/>
-    <w:unhideWhenUsed/>
-  </w:style>
-  <w:style w:type="paragraph" w:styleId="Footer">
-    <w:name w:val="footer"/>
-    <w:basedOn w:val="Normal"/>
-    <w:semiHidden/>
-    <w:pPr>
-      <w:tabs>
-        <w:tab w:val="center" w:pos="4320"/>
-        <w:tab w:val="right" w:pos="8640"/>
-      </w:tabs>
-    </w:pPr>
-  </w:style>
-  <w:style w:type="paragraph" w:styleId="Header">
-    <w:name w:val="header"/>
-    <w:basedOn w:val="Normal"/>
-    <w:semiHidden/>
-    <w:pPr>
-      <w:tabs>
-        <w:tab w:val="center" w:pos="4320"/>
-        <w:tab w:val="right" w:pos="8640"/>
-      </w:tabs>
-    </w:pPr>
-  </w:style>
-  <w:style w:type="paragraph" w:customStyle="1" w:styleId="NamaProyek">
-    <w:name w:val="Nama Proyek"/>
-    <w:basedOn w:val="Normal"/>
-    <w:rPr>
-      <w:sz w:val="32"/>
-    </w:rPr>
-  </w:style>
-  <w:style w:type="paragraph" w:styleId="TOC1">
-    <w:name w:val="toc 1"/>
-    <w:basedOn w:val="Normal"/>
-    <w:next w:val="Heading1"/>
-    <w:uiPriority w:val="39"/>
-    <w:pPr>
-      <w:spacing w:before="120" w:after="120"/>
-      <w:jc w:val="left"/>
-    </w:pPr>
-    <w:rPr>
-      <w:b/>
-      <w:caps/>
-    </w:rPr>
-  </w:style>
-  <w:style w:type="paragraph" w:styleId="TOC2">
-    <w:name w:val="toc 2"/>
-    <w:basedOn w:val="Heading2"/>
-    <w:next w:val="Heading2"/>
-    <w:uiPriority w:val="39"/>
-    <w:pPr>
-      <w:keepNext w:val="0"/>
-      <w:numPr>
-        <w:ilvl w:val="0"/>
-        <w:numId w:val="0"/>
-      </w:numPr>
-      <w:tabs>
-        <w:tab w:val="clear" w:pos="576"/>
-      </w:tabs>
-      <w:spacing w:before="0" w:after="0"/>
-      <w:ind w:left="240"/>
-      <w:jc w:val="left"/>
-      <w:outlineLvl w:val="9"/>
-    </w:pPr>
-    <w:rPr>
-      <w:rFonts w:ascii="Times New Roman" w:hAnsi="Times New Roman"/>
-      <w:b w:val="0"/>
-      <w:i w:val="0"/>
-      <w:smallCaps/>
-    </w:rPr>
-  </w:style>
-  <w:style w:type="paragraph" w:styleId="TOC3">
-    <w:name w:val="toc 3"/>
-    <w:basedOn w:val="Heading3"/>
-    <w:next w:val="Heading3"/>
-    <w:semiHidden/>
     <w:pPr>
       <w:keepNext w:val="0"/>
       <w:numPr>
@@ -17961,7 +17409,7 @@
   <a:extraClrSchemeLst/>
   <a:extLst>
     <a:ext uri="{05A4C25C-085E-4340-85A3-A5531E510DB2}">
-      <thm15:themeFamily xmlns:thm15="http://schemas.microsoft.com/office/thememl/2012/main" xmlns="" name="Office Theme" id="{62F939B6-93AF-4DB8-9C6B-D6C7DFDC589F}" vid="{4A3C46E8-61CC-4603-A589-7422A47A8E4A}"/>
+      <thm15:themeFamily xmlns:thm15="http://schemas.microsoft.com/office/thememl/2012/main" name="Office Theme" id="{62F939B6-93AF-4DB8-9C6B-D6C7DFDC589F}" vid="{4A3C46E8-61CC-4603-A589-7422A47A8E4A}"/>
     </a:ext>
   </a:extLst>
 </a:theme>
@@ -17972,7 +17420,7 @@
 </file>
 
 <file path=customXml/itemProps1.xml><?xml version="1.0" encoding="utf-8"?>
-<ds:datastoreItem xmlns:ds="http://schemas.openxmlformats.org/officeDocument/2006/customXml" ds:itemID="{52D0A976-3446-4A0A-A91B-01A0A9F080DF}">
+<ds:datastoreItem xmlns:ds="http://schemas.openxmlformats.org/officeDocument/2006/customXml" ds:itemID="{62983FF0-BC09-43D1-B157-6EAC16D03F8F}">
   <ds:schemaRefs>
     <ds:schemaRef ds:uri="http://schemas.openxmlformats.org/officeDocument/2006/bibliography"/>
   </ds:schemaRefs>
